--- a/doc/template/zh.docx
+++ b/doc/template/zh.docx
@@ -1,6 +1,6 @@
 
 <file path=word/document.xml><?xml version="1.0" encoding="utf-8"?>
-<w:document xmlns:wpc="http://schemas.microsoft.com/office/word/2010/wordprocessingCanvas" xmlns:cx="http://schemas.microsoft.com/office/drawing/2014/chartex" xmlns:cx1="http://schemas.microsoft.com/office/drawing/2015/9/8/chartex" xmlns:cx2="http://schemas.microsoft.com/office/drawing/2015/10/21/chartex" xmlns:cx3="http://schemas.microsoft.com/office/drawing/2016/5/9/chartex" xmlns:cx4="http://schemas.microsoft.com/office/drawing/2016/5/10/chartex" xmlns:cx5="http://schemas.microsoft.com/office/drawing/2016/5/11/chartex" xmlns:cx6="http://schemas.microsoft.com/office/drawing/2016/5/12/chartex" xmlns:cx7="http://schemas.microsoft.com/office/drawing/2016/5/13/chartex" xmlns:cx8="http://schemas.microsoft.com/office/drawing/2016/5/14/chartex" xmlns:mc="http://schemas.openxmlformats.org/markup-compatibility/2006" xmlns:aink="http://schemas.microsoft.com/office/drawing/2016/ink" xmlns:am3d="http://schemas.microsoft.com/office/drawing/2017/model3d" xmlns:o="urn:schemas-microsoft-com:office:office" xmlns:r="http://schemas.openxmlformats.org/officeDocument/2006/relationships" xmlns:m="http://schemas.openxmlformats.org/officeDocument/2006/math" xmlns:v="urn:schemas-microsoft-com:vml" xmlns:wp14="http://schemas.microsoft.com/office/word/2010/wordprocessingDrawing" xmlns:wp="http://schemas.openxmlformats.org/drawingml/2006/wordprocessingDrawing" xmlns:w10="urn:schemas-microsoft-com:office:word" xmlns:w="http://schemas.openxmlformats.org/wordprocessingml/2006/main" xmlns:w14="http://schemas.microsoft.com/office/word/2010/wordml" xmlns:w15="http://schemas.microsoft.com/office/word/2012/wordml" xmlns:w16cid="http://schemas.microsoft.com/office/word/2016/wordml/cid" xmlns:w16se="http://schemas.microsoft.com/office/word/2015/wordml/symex" xmlns:wpg="http://schemas.microsoft.com/office/word/2010/wordprocessingGroup" xmlns:wpi="http://schemas.microsoft.com/office/word/2010/wordprocessingInk" xmlns:wne="http://schemas.microsoft.com/office/word/2006/wordml" xmlns:wps="http://schemas.microsoft.com/office/word/2010/wordprocessingShape" mc:Ignorable="w14 w15 w16se w16cid wp14">
+<w:document xmlns:wpc="http://schemas.microsoft.com/office/word/2010/wordprocessingCanvas" xmlns:cx="http://schemas.microsoft.com/office/drawing/2014/chartex" xmlns:cx1="http://schemas.microsoft.com/office/drawing/2015/9/8/chartex" xmlns:cx2="http://schemas.microsoft.com/office/drawing/2015/10/21/chartex" xmlns:cx3="http://schemas.microsoft.com/office/drawing/2016/5/9/chartex" xmlns:cx4="http://schemas.microsoft.com/office/drawing/2016/5/10/chartex" xmlns:cx5="http://schemas.microsoft.com/office/drawing/2016/5/11/chartex" xmlns:cx6="http://schemas.microsoft.com/office/drawing/2016/5/12/chartex" xmlns:cx7="http://schemas.microsoft.com/office/drawing/2016/5/13/chartex" xmlns:cx8="http://schemas.microsoft.com/office/drawing/2016/5/14/chartex" xmlns:mc="http://schemas.openxmlformats.org/markup-compatibility/2006" xmlns:aink="http://schemas.microsoft.com/office/drawing/2016/ink" xmlns:am3d="http://schemas.microsoft.com/office/drawing/2017/model3d" xmlns:o="urn:schemas-microsoft-com:office:office" xmlns:r="http://schemas.openxmlformats.org/officeDocument/2006/relationships" xmlns:m="http://schemas.openxmlformats.org/officeDocument/2006/math" xmlns:v="urn:schemas-microsoft-com:vml" xmlns:wp14="http://schemas.microsoft.com/office/word/2010/wordprocessingDrawing" xmlns:wp="http://schemas.openxmlformats.org/drawingml/2006/wordprocessingDrawing" xmlns:w10="urn:schemas-microsoft-com:office:word" xmlns:w="http://schemas.openxmlformats.org/wordprocessingml/2006/main" xmlns:w14="http://schemas.microsoft.com/office/word/2010/wordml" xmlns:w15="http://schemas.microsoft.com/office/word/2012/wordml" xmlns:w16cex="http://schemas.microsoft.com/office/word/2018/wordml/cex" xmlns:w16cid="http://schemas.microsoft.com/office/word/2016/wordml/cid" xmlns:w16="http://schemas.microsoft.com/office/word/2018/wordml" xmlns:w16se="http://schemas.microsoft.com/office/word/2015/wordml/symex" xmlns:wpg="http://schemas.microsoft.com/office/word/2010/wordprocessingGroup" xmlns:wpi="http://schemas.microsoft.com/office/word/2010/wordprocessingInk" xmlns:wne="http://schemas.microsoft.com/office/word/2006/wordml" xmlns:wps="http://schemas.microsoft.com/office/word/2010/wordprocessingShape" mc:Ignorable="w14 w15 w16se w16cid w16 w16cex wp14">
   <w:body>
     <w:tbl>
       <w:tblPr>
@@ -354,7 +354,7 @@
         <mc:AlternateContent>
           <mc:Choice Requires="wps">
             <w:drawing>
-              <wp:anchor distT="0" distB="0" distL="114300" distR="114300" simplePos="0" relativeHeight="251660288" behindDoc="0" locked="0" layoutInCell="1" allowOverlap="1">
+              <wp:anchor distT="0" distB="0" distL="114300" distR="114300" simplePos="0" relativeHeight="251660288" behindDoc="0" locked="0" layoutInCell="1" allowOverlap="1" wp14:anchorId="0719E105" wp14:editId="06DA3218">
                 <wp:simplePos x="0" y="0"/>
                 <wp:positionH relativeFrom="column">
                   <wp:posOffset>1137285</wp:posOffset>
@@ -414,7 +414,20 @@
                                   </w14:srgbClr>
                                 </w14:shadow>
                               </w:rPr>
-                              <w:t>Version 1.0</w:t>
+                              <w:t>Version 1.</w:t>
+                            </w:r>
+                            <w:r>
+                              <w:rPr>
+                                <w:color w:val="4472C4" w:themeColor="accent1"/>
+                                <w:sz w:val="32"/>
+                                <w:szCs w:val="40"/>
+                                <w14:shadow w14:blurRad="38100" w14:dist="25400" w14:dir="5400000" w14:sx="100000" w14:sy="100000" w14:kx="0" w14:ky="0" w14:algn="ctr">
+                                  <w14:srgbClr w14:val="6E747A">
+                                    <w14:alpha w14:val="57000"/>
+                                  </w14:srgbClr>
+                                </w14:shadow>
+                              </w:rPr>
+                              <w:t>2</w:t>
                             </w:r>
                           </w:p>
                           <w:p>
@@ -462,7 +475,6 @@
                             </w:r>
                             <w:r>
                               <w:rPr>
-                                <w:rFonts w:hint="eastAsia"/>
                                 <w:color w:val="4472C4" w:themeColor="accent1"/>
                                 <w:sz w:val="32"/>
                                 <w:szCs w:val="40"/>
@@ -472,7 +484,7 @@
                                   </w14:srgbClr>
                                 </w14:shadow>
                               </w:rPr>
-                              <w:t>8</w:t>
+                              <w:t>12</w:t>
                             </w:r>
                             <w:r>
                               <w:rPr>
@@ -500,13 +512,13 @@
               </wp:anchor>
             </w:drawing>
           </mc:Choice>
-          <mc:Fallback xmlns:wpsCustomData="http://www.wps.cn/officeDocument/2013/wpsCustomData">
+          <mc:Fallback>
             <w:pict>
-              <v:shape id="_x0000_s1026" o:spid="_x0000_s1026" o:spt="202" type="#_x0000_t202" style="position:absolute;left:0pt;margin-left:89.55pt;margin-top:3.35pt;height:103.55pt;width:237.7pt;z-index:251660288;mso-width-relative:page;mso-height-relative:page;" fillcolor="#FFFFFF [3201]" filled="t" stroked="f" coordsize="21600,21600" o:gfxdata="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">
-                <v:fill on="t" focussize="0,0"/>
-                <v:stroke on="f" weight="0.5pt"/>
-                <v:imagedata o:title=""/>
-                <o:lock v:ext="edit" aspectratio="f"/>
+              <v:shapetype w14:anchorId="0719E105" id="_x0000_t202" coordsize="21600,21600" o:spt="202" path="m,l,21600r21600,l21600,xe">
+                <v:stroke joinstyle="miter"/>
+                <v:path gradientshapeok="t" o:connecttype="rect"/>
+              </v:shapetype>
+              <v:shape id="文本框 1" o:spid="_x0000_s1026" type="#_x0000_t202" style="position:absolute;margin-left:89.55pt;margin-top:3.35pt;width:237.7pt;height:103.55pt;z-index:251660288;visibility:visible;mso-wrap-style:square;mso-wrap-distance-left:9pt;mso-wrap-distance-top:0;mso-wrap-distance-right:9pt;mso-wrap-distance-bottom:0;mso-position-horizontal:absolute;mso-position-horizontal-relative:text;mso-position-vertical:absolute;mso-position-vertical-relative:text;v-text-anchor:top" o:gfxdata="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" fillcolor="white [3201]" stroked="f" strokeweight=".5pt">
                 <v:textbox>
                   <w:txbxContent>
                     <w:p>
@@ -522,11 +534,6 @@
                               <w14:alpha w14:val="57000"/>
                             </w14:srgbClr>
                           </w14:shadow>
-                          <w14:textFill>
-                            <w14:solidFill>
-                              <w14:schemeClr w14:val="accent1"/>
-                            </w14:solidFill>
-                          </w14:textFill>
                         </w:rPr>
                       </w:pPr>
                       <w:r>
@@ -539,13 +546,21 @@
                               <w14:alpha w14:val="57000"/>
                             </w14:srgbClr>
                           </w14:shadow>
-                          <w14:textFill>
-                            <w14:solidFill>
-                              <w14:schemeClr w14:val="accent1"/>
-                            </w14:solidFill>
-                          </w14:textFill>
                         </w:rPr>
-                        <w:t>Version 1.0</w:t>
+                        <w:t>Version 1.</w:t>
+                      </w:r>
+                      <w:r>
+                        <w:rPr>
+                          <w:color w:val="4472C4" w:themeColor="accent1"/>
+                          <w:sz w:val="32"/>
+                          <w:szCs w:val="40"/>
+                          <w14:shadow w14:blurRad="38100" w14:dist="25400" w14:dir="5400000" w14:sx="100000" w14:sy="100000" w14:kx="0" w14:ky="0" w14:algn="ctr">
+                            <w14:srgbClr w14:val="6E747A">
+                              <w14:alpha w14:val="57000"/>
+                            </w14:srgbClr>
+                          </w14:shadow>
+                        </w:rPr>
+                        <w:t>2</w:t>
                       </w:r>
                     </w:p>
                     <w:p>
@@ -561,11 +576,6 @@
                               <w14:alpha w14:val="57000"/>
                             </w14:srgbClr>
                           </w14:shadow>
-                          <w14:textFill>
-                            <w14:solidFill>
-                              <w14:schemeClr w14:val="accent1"/>
-                            </w14:solidFill>
-                          </w14:textFill>
                         </w:rPr>
                       </w:pPr>
                       <w:r>
@@ -579,13 +589,49 @@
                               <w14:alpha w14:val="57000"/>
                             </w14:srgbClr>
                           </w14:shadow>
-                          <w14:textFill>
-                            <w14:solidFill>
-                              <w14:schemeClr w14:val="accent1"/>
-                            </w14:solidFill>
-                          </w14:textFill>
                         </w:rPr>
-                        <w:t>2020年8月</w:t>
+                        <w:t>2020</w:t>
+                      </w:r>
+                      <w:r>
+                        <w:rPr>
+                          <w:rFonts w:hint="eastAsia"/>
+                          <w:color w:val="4472C4" w:themeColor="accent1"/>
+                          <w:sz w:val="32"/>
+                          <w:szCs w:val="40"/>
+                          <w14:shadow w14:blurRad="38100" w14:dist="25400" w14:dir="5400000" w14:sx="100000" w14:sy="100000" w14:kx="0" w14:ky="0" w14:algn="ctr">
+                            <w14:srgbClr w14:val="6E747A">
+                              <w14:alpha w14:val="57000"/>
+                            </w14:srgbClr>
+                          </w14:shadow>
+                        </w:rPr>
+                        <w:t>年</w:t>
+                      </w:r>
+                      <w:r>
+                        <w:rPr>
+                          <w:color w:val="4472C4" w:themeColor="accent1"/>
+                          <w:sz w:val="32"/>
+                          <w:szCs w:val="40"/>
+                          <w14:shadow w14:blurRad="38100" w14:dist="25400" w14:dir="5400000" w14:sx="100000" w14:sy="100000" w14:kx="0" w14:ky="0" w14:algn="ctr">
+                            <w14:srgbClr w14:val="6E747A">
+                              <w14:alpha w14:val="57000"/>
+                            </w14:srgbClr>
+                          </w14:shadow>
+                        </w:rPr>
+                        <w:t>12</w:t>
+                      </w:r>
+                      <w:r>
+                        <w:rPr>
+                          <w:rFonts w:hint="eastAsia"/>
+                          <w:color w:val="4472C4" w:themeColor="accent1"/>
+                          <w:sz w:val="32"/>
+                          <w:szCs w:val="40"/>
+                          <w14:shadow w14:blurRad="38100" w14:dist="25400" w14:dir="5400000" w14:sx="100000" w14:sy="100000" w14:kx="0" w14:ky="0" w14:algn="ctr">
+                            <w14:srgbClr w14:val="6E747A">
+                              <w14:alpha w14:val="57000"/>
+                            </w14:srgbClr>
+                          </w14:shadow>
+                        </w:rPr>
+                        <w:t>月</w:t>
                       </w:r>
                     </w:p>
                   </w:txbxContent>
@@ -706,7 +752,7 @@
         <mc:AlternateContent>
           <mc:Choice Requires="wps">
             <w:drawing>
-              <wp:anchor distT="0" distB="0" distL="114300" distR="114300" simplePos="0" relativeHeight="251659264" behindDoc="0" locked="0" layoutInCell="1" allowOverlap="1">
+              <wp:anchor distT="0" distB="0" distL="114300" distR="114300" simplePos="0" relativeHeight="251659264" behindDoc="0" locked="0" layoutInCell="1" allowOverlap="1" wp14:anchorId="7BC07BD0" wp14:editId="225AC423">
                 <wp:simplePos x="0" y="0"/>
                 <wp:positionH relativeFrom="page">
                   <wp:posOffset>1149350</wp:posOffset>
@@ -1678,6 +1724,20 @@
                 <w:lang w:val="en-GB"/>
               </w:rPr>
             </w:pPr>
+            <w:r>
+              <w:rPr>
+                <w:rFonts w:ascii="宋体" w:hAnsi="宋体" w:hint="eastAsia"/>
+                <w:lang w:val="en-GB"/>
+              </w:rPr>
+              <w:t>1</w:t>
+            </w:r>
+            <w:r>
+              <w:rPr>
+                <w:rFonts w:ascii="宋体" w:hAnsi="宋体"/>
+                <w:lang w:val="en-GB"/>
+              </w:rPr>
+              <w:t>.2</w:t>
+            </w:r>
           </w:p>
         </w:tc>
         <w:tc>
@@ -1694,6 +1754,13 @@
                 <w:lang w:val="en-GB"/>
               </w:rPr>
             </w:pPr>
+            <w:r>
+              <w:rPr>
+                <w:rFonts w:ascii="宋体" w:hAnsi="宋体"/>
+                <w:lang w:val="en-GB"/>
+              </w:rPr>
+              <w:t>2020/12/18</w:t>
+            </w:r>
           </w:p>
         </w:tc>
         <w:tc>
@@ -1710,6 +1777,20 @@
                 <w:lang w:val="en-GB"/>
               </w:rPr>
             </w:pPr>
+            <w:r>
+              <w:rPr>
+                <w:rFonts w:ascii="宋体" w:hAnsi="宋体" w:hint="eastAsia"/>
+                <w:lang w:val="en-GB"/>
+              </w:rPr>
+              <w:t>Lu</w:t>
+            </w:r>
+            <w:r>
+              <w:rPr>
+                <w:rFonts w:ascii="宋体" w:hAnsi="宋体"/>
+                <w:lang w:val="en-GB"/>
+              </w:rPr>
+              <w:t>pin-III</w:t>
+            </w:r>
           </w:p>
         </w:tc>
         <w:tc>
@@ -1726,6 +1807,13 @@
                 <w:lang w:val="en-GB"/>
               </w:rPr>
             </w:pPr>
+            <w:r>
+              <w:rPr>
+                <w:rFonts w:ascii="宋体" w:hAnsi="宋体" w:hint="eastAsia"/>
+                <w:lang w:val="en-GB"/>
+              </w:rPr>
+              <w:t>新增内容模块</w:t>
+            </w:r>
           </w:p>
         </w:tc>
         <w:tc>
@@ -1742,6 +1830,13 @@
                 <w:lang w:val="en-GB"/>
               </w:rPr>
             </w:pPr>
+            <w:r>
+              <w:rPr>
+                <w:rFonts w:ascii="宋体" w:hAnsi="宋体"/>
+                <w:lang w:val="en-GB"/>
+              </w:rPr>
+              <w:t>Poc-Sir</w:t>
+            </w:r>
           </w:p>
         </w:tc>
       </w:tr>
@@ -2412,8 +2507,6 @@
         </w:rPr>
         <w:t>{suggest_foryou}</w:t>
       </w:r>
-      <w:bookmarkStart w:id="1" w:name="_GoBack"/>
-      <w:bookmarkEnd w:id="1"/>
       <w:r>
         <w:br w:type="page"/>
       </w:r>
@@ -2437,7 +2530,89 @@
           <w:szCs w:val="44"/>
         </w:rPr>
         <w:lastRenderedPageBreak/>
-        <w:t>五．附录</w:t>
+        <w:t>五．</w:t>
+      </w:r>
+      <w:r>
+        <w:rPr>
+          <w:rFonts w:eastAsia="黑体" w:cs="Arial" w:hint="eastAsia"/>
+          <w:b/>
+          <w:sz w:val="44"/>
+          <w:szCs w:val="44"/>
+        </w:rPr>
+        <w:t>额外</w:t>
+      </w:r>
+      <w:r>
+        <w:rPr>
+          <w:rFonts w:eastAsia="黑体" w:cs="Arial" w:hint="eastAsia"/>
+          <w:b/>
+          <w:sz w:val="44"/>
+          <w:szCs w:val="44"/>
+        </w:rPr>
+        <w:t>内容</w:t>
+      </w:r>
+    </w:p>
+    <w:p>
+      <w:pPr>
+        <w:spacing w:afterLines="0" w:line="240" w:lineRule="auto"/>
+        <w:jc w:val="left"/>
+        <w:rPr>
+          <w:sz w:val="21"/>
+        </w:rPr>
+      </w:pPr>
+      <w:r>
+        <w:rPr>
+          <w:sz w:val="28"/>
+          <w:szCs w:val="28"/>
+        </w:rPr>
+        <w:t>{</w:t>
+      </w:r>
+      <w:r>
+        <w:rPr>
+          <w:sz w:val="28"/>
+          <w:szCs w:val="28"/>
+        </w:rPr>
+        <w:t>extra_tree</w:t>
+      </w:r>
+      <w:r>
+        <w:rPr>
+          <w:sz w:val="28"/>
+          <w:szCs w:val="28"/>
+        </w:rPr>
+        <w:t>}</w:t>
+      </w:r>
+      <w:r>
+        <w:br w:type="page"/>
+      </w:r>
+    </w:p>
+    <w:p>
+      <w:pPr>
+        <w:pStyle w:val="PocSir"/>
+        <w:pBdr>
+          <w:bottom w:val="single" w:sz="24" w:space="1" w:color="auto"/>
+        </w:pBdr>
+        <w:rPr>
+          <w:sz w:val="44"/>
+          <w:szCs w:val="44"/>
+        </w:rPr>
+      </w:pPr>
+      <w:r>
+        <w:rPr>
+          <w:rFonts w:eastAsia="黑体" w:cs="Arial" w:hint="eastAsia"/>
+          <w:b/>
+          <w:sz w:val="44"/>
+          <w:szCs w:val="44"/>
+        </w:rPr>
+        <w:lastRenderedPageBreak/>
+        <w:t>六</w:t>
+      </w:r>
+      <w:r>
+        <w:rPr>
+          <w:rFonts w:eastAsia="黑体" w:cs="Arial" w:hint="eastAsia"/>
+          <w:b/>
+          <w:sz w:val="44"/>
+          <w:szCs w:val="44"/>
+        </w:rPr>
+        <w:t>．附录</w:t>
       </w:r>
     </w:p>
     <w:p>
@@ -3243,7 +3418,7 @@
 </file>
 
 <file path=word/endnotes.xml><?xml version="1.0" encoding="utf-8"?>
-<w:endnotes xmlns:wpc="http://schemas.microsoft.com/office/word/2010/wordprocessingCanvas" xmlns:cx="http://schemas.microsoft.com/office/drawing/2014/chartex" xmlns:cx1="http://schemas.microsoft.com/office/drawing/2015/9/8/chartex" xmlns:cx2="http://schemas.microsoft.com/office/drawing/2015/10/21/chartex" xmlns:cx3="http://schemas.microsoft.com/office/drawing/2016/5/9/chartex" xmlns:cx4="http://schemas.microsoft.com/office/drawing/2016/5/10/chartex" xmlns:cx5="http://schemas.microsoft.com/office/drawing/2016/5/11/chartex" xmlns:cx6="http://schemas.microsoft.com/office/drawing/2016/5/12/chartex" xmlns:cx7="http://schemas.microsoft.com/office/drawing/2016/5/13/chartex" xmlns:cx8="http://schemas.microsoft.com/office/drawing/2016/5/14/chartex" xmlns:mc="http://schemas.openxmlformats.org/markup-compatibility/2006" xmlns:aink="http://schemas.microsoft.com/office/drawing/2016/ink" xmlns:am3d="http://schemas.microsoft.com/office/drawing/2017/model3d" xmlns:o="urn:schemas-microsoft-com:office:office" xmlns:r="http://schemas.openxmlformats.org/officeDocument/2006/relationships" xmlns:m="http://schemas.openxmlformats.org/officeDocument/2006/math" xmlns:v="urn:schemas-microsoft-com:vml" xmlns:wp14="http://schemas.microsoft.com/office/word/2010/wordprocessingDrawing" xmlns:wp="http://schemas.openxmlformats.org/drawingml/2006/wordprocessingDrawing" xmlns:w10="urn:schemas-microsoft-com:office:word" xmlns:w="http://schemas.openxmlformats.org/wordprocessingml/2006/main" xmlns:w14="http://schemas.microsoft.com/office/word/2010/wordml" xmlns:w15="http://schemas.microsoft.com/office/word/2012/wordml" xmlns:w16cid="http://schemas.microsoft.com/office/word/2016/wordml/cid" xmlns:w16se="http://schemas.microsoft.com/office/word/2015/wordml/symex" xmlns:wpg="http://schemas.microsoft.com/office/word/2010/wordprocessingGroup" xmlns:wpi="http://schemas.microsoft.com/office/word/2010/wordprocessingInk" xmlns:wne="http://schemas.microsoft.com/office/word/2006/wordml" xmlns:wps="http://schemas.microsoft.com/office/word/2010/wordprocessingShape" mc:Ignorable="w14 w15 w16se w16cid wp14">
+<w:endnotes xmlns:wpc="http://schemas.microsoft.com/office/word/2010/wordprocessingCanvas" xmlns:cx="http://schemas.microsoft.com/office/drawing/2014/chartex" xmlns:cx1="http://schemas.microsoft.com/office/drawing/2015/9/8/chartex" xmlns:cx2="http://schemas.microsoft.com/office/drawing/2015/10/21/chartex" xmlns:cx3="http://schemas.microsoft.com/office/drawing/2016/5/9/chartex" xmlns:cx4="http://schemas.microsoft.com/office/drawing/2016/5/10/chartex" xmlns:cx5="http://schemas.microsoft.com/office/drawing/2016/5/11/chartex" xmlns:cx6="http://schemas.microsoft.com/office/drawing/2016/5/12/chartex" xmlns:cx7="http://schemas.microsoft.com/office/drawing/2016/5/13/chartex" xmlns:cx8="http://schemas.microsoft.com/office/drawing/2016/5/14/chartex" xmlns:mc="http://schemas.openxmlformats.org/markup-compatibility/2006" xmlns:aink="http://schemas.microsoft.com/office/drawing/2016/ink" xmlns:am3d="http://schemas.microsoft.com/office/drawing/2017/model3d" xmlns:o="urn:schemas-microsoft-com:office:office" xmlns:r="http://schemas.openxmlformats.org/officeDocument/2006/relationships" xmlns:m="http://schemas.openxmlformats.org/officeDocument/2006/math" xmlns:v="urn:schemas-microsoft-com:vml" xmlns:wp14="http://schemas.microsoft.com/office/word/2010/wordprocessingDrawing" xmlns:wp="http://schemas.openxmlformats.org/drawingml/2006/wordprocessingDrawing" xmlns:w10="urn:schemas-microsoft-com:office:word" xmlns:w="http://schemas.openxmlformats.org/wordprocessingml/2006/main" xmlns:w14="http://schemas.microsoft.com/office/word/2010/wordml" xmlns:w15="http://schemas.microsoft.com/office/word/2012/wordml" xmlns:w16cex="http://schemas.microsoft.com/office/word/2018/wordml/cex" xmlns:w16cid="http://schemas.microsoft.com/office/word/2016/wordml/cid" xmlns:w16="http://schemas.microsoft.com/office/word/2018/wordml" xmlns:w16se="http://schemas.microsoft.com/office/word/2015/wordml/symex" xmlns:wpg="http://schemas.microsoft.com/office/word/2010/wordprocessingGroup" xmlns:wpi="http://schemas.microsoft.com/office/word/2010/wordprocessingInk" xmlns:wne="http://schemas.microsoft.com/office/word/2006/wordml" xmlns:wps="http://schemas.microsoft.com/office/word/2010/wordprocessingShape" mc:Ignorable="w14 w15 w16se w16cid w16 w16cex wp14">
   <w:endnote w:type="separator" w:id="-1">
     <w:p>
       <w:pPr>
@@ -3268,7 +3443,7 @@
 </file>
 
 <file path=word/footer1.xml><?xml version="1.0" encoding="utf-8"?>
-<w:ftr xmlns:wpc="http://schemas.microsoft.com/office/word/2010/wordprocessingCanvas" xmlns:cx="http://schemas.microsoft.com/office/drawing/2014/chartex" xmlns:cx1="http://schemas.microsoft.com/office/drawing/2015/9/8/chartex" xmlns:cx2="http://schemas.microsoft.com/office/drawing/2015/10/21/chartex" xmlns:cx3="http://schemas.microsoft.com/office/drawing/2016/5/9/chartex" xmlns:cx4="http://schemas.microsoft.com/office/drawing/2016/5/10/chartex" xmlns:cx5="http://schemas.microsoft.com/office/drawing/2016/5/11/chartex" xmlns:cx6="http://schemas.microsoft.com/office/drawing/2016/5/12/chartex" xmlns:cx7="http://schemas.microsoft.com/office/drawing/2016/5/13/chartex" xmlns:cx8="http://schemas.microsoft.com/office/drawing/2016/5/14/chartex" xmlns:mc="http://schemas.openxmlformats.org/markup-compatibility/2006" xmlns:aink="http://schemas.microsoft.com/office/drawing/2016/ink" xmlns:am3d="http://schemas.microsoft.com/office/drawing/2017/model3d" xmlns:o="urn:schemas-microsoft-com:office:office" xmlns:r="http://schemas.openxmlformats.org/officeDocument/2006/relationships" xmlns:m="http://schemas.openxmlformats.org/officeDocument/2006/math" xmlns:v="urn:schemas-microsoft-com:vml" xmlns:wp14="http://schemas.microsoft.com/office/word/2010/wordprocessingDrawing" xmlns:wp="http://schemas.openxmlformats.org/drawingml/2006/wordprocessingDrawing" xmlns:w10="urn:schemas-microsoft-com:office:word" xmlns:w="http://schemas.openxmlformats.org/wordprocessingml/2006/main" xmlns:w14="http://schemas.microsoft.com/office/word/2010/wordml" xmlns:w15="http://schemas.microsoft.com/office/word/2012/wordml" xmlns:w16cid="http://schemas.microsoft.com/office/word/2016/wordml/cid" xmlns:w16se="http://schemas.microsoft.com/office/word/2015/wordml/symex" xmlns:wpg="http://schemas.microsoft.com/office/word/2010/wordprocessingGroup" xmlns:wpi="http://schemas.microsoft.com/office/word/2010/wordprocessingInk" xmlns:wne="http://schemas.microsoft.com/office/word/2006/wordml" xmlns:wps="http://schemas.microsoft.com/office/word/2010/wordprocessingShape" mc:Ignorable="w14 w15 w16se w16cid wp14">
+<w:ftr xmlns:wpc="http://schemas.microsoft.com/office/word/2010/wordprocessingCanvas" xmlns:cx="http://schemas.microsoft.com/office/drawing/2014/chartex" xmlns:cx1="http://schemas.microsoft.com/office/drawing/2015/9/8/chartex" xmlns:cx2="http://schemas.microsoft.com/office/drawing/2015/10/21/chartex" xmlns:cx3="http://schemas.microsoft.com/office/drawing/2016/5/9/chartex" xmlns:cx4="http://schemas.microsoft.com/office/drawing/2016/5/10/chartex" xmlns:cx5="http://schemas.microsoft.com/office/drawing/2016/5/11/chartex" xmlns:cx6="http://schemas.microsoft.com/office/drawing/2016/5/12/chartex" xmlns:cx7="http://schemas.microsoft.com/office/drawing/2016/5/13/chartex" xmlns:cx8="http://schemas.microsoft.com/office/drawing/2016/5/14/chartex" xmlns:mc="http://schemas.openxmlformats.org/markup-compatibility/2006" xmlns:aink="http://schemas.microsoft.com/office/drawing/2016/ink" xmlns:am3d="http://schemas.microsoft.com/office/drawing/2017/model3d" xmlns:o="urn:schemas-microsoft-com:office:office" xmlns:r="http://schemas.openxmlformats.org/officeDocument/2006/relationships" xmlns:m="http://schemas.openxmlformats.org/officeDocument/2006/math" xmlns:v="urn:schemas-microsoft-com:vml" xmlns:wp14="http://schemas.microsoft.com/office/word/2010/wordprocessingDrawing" xmlns:wp="http://schemas.openxmlformats.org/drawingml/2006/wordprocessingDrawing" xmlns:w10="urn:schemas-microsoft-com:office:word" xmlns:w="http://schemas.openxmlformats.org/wordprocessingml/2006/main" xmlns:w14="http://schemas.microsoft.com/office/word/2010/wordml" xmlns:w15="http://schemas.microsoft.com/office/word/2012/wordml" xmlns:w16cex="http://schemas.microsoft.com/office/word/2018/wordml/cex" xmlns:w16cid="http://schemas.microsoft.com/office/word/2016/wordml/cid" xmlns:w16="http://schemas.microsoft.com/office/word/2018/wordml" xmlns:w16se="http://schemas.microsoft.com/office/word/2015/wordml/symex" xmlns:wpg="http://schemas.microsoft.com/office/word/2010/wordprocessingGroup" xmlns:wpi="http://schemas.microsoft.com/office/word/2010/wordprocessingInk" xmlns:wne="http://schemas.microsoft.com/office/word/2006/wordml" xmlns:wps="http://schemas.microsoft.com/office/word/2010/wordprocessingShape" mc:Ignorable="w14 w15 w16se w16cid w16 w16cex wp14">
   <w:sdt>
     <w:sdtPr>
       <w:rPr>
@@ -3322,7 +3497,7 @@
 </file>
 
 <file path=word/footer2.xml><?xml version="1.0" encoding="utf-8"?>
-<w:ftr xmlns:wpc="http://schemas.microsoft.com/office/word/2010/wordprocessingCanvas" xmlns:cx="http://schemas.microsoft.com/office/drawing/2014/chartex" xmlns:cx1="http://schemas.microsoft.com/office/drawing/2015/9/8/chartex" xmlns:cx2="http://schemas.microsoft.com/office/drawing/2015/10/21/chartex" xmlns:cx3="http://schemas.microsoft.com/office/drawing/2016/5/9/chartex" xmlns:cx4="http://schemas.microsoft.com/office/drawing/2016/5/10/chartex" xmlns:cx5="http://schemas.microsoft.com/office/drawing/2016/5/11/chartex" xmlns:cx6="http://schemas.microsoft.com/office/drawing/2016/5/12/chartex" xmlns:cx7="http://schemas.microsoft.com/office/drawing/2016/5/13/chartex" xmlns:cx8="http://schemas.microsoft.com/office/drawing/2016/5/14/chartex" xmlns:mc="http://schemas.openxmlformats.org/markup-compatibility/2006" xmlns:aink="http://schemas.microsoft.com/office/drawing/2016/ink" xmlns:am3d="http://schemas.microsoft.com/office/drawing/2017/model3d" xmlns:o="urn:schemas-microsoft-com:office:office" xmlns:r="http://schemas.openxmlformats.org/officeDocument/2006/relationships" xmlns:m="http://schemas.openxmlformats.org/officeDocument/2006/math" xmlns:v="urn:schemas-microsoft-com:vml" xmlns:wp14="http://schemas.microsoft.com/office/word/2010/wordprocessingDrawing" xmlns:wp="http://schemas.openxmlformats.org/drawingml/2006/wordprocessingDrawing" xmlns:w10="urn:schemas-microsoft-com:office:word" xmlns:w="http://schemas.openxmlformats.org/wordprocessingml/2006/main" xmlns:w14="http://schemas.microsoft.com/office/word/2010/wordml" xmlns:w15="http://schemas.microsoft.com/office/word/2012/wordml" xmlns:w16cid="http://schemas.microsoft.com/office/word/2016/wordml/cid" xmlns:w16se="http://schemas.microsoft.com/office/word/2015/wordml/symex" xmlns:wpg="http://schemas.microsoft.com/office/word/2010/wordprocessingGroup" xmlns:wpi="http://schemas.microsoft.com/office/word/2010/wordprocessingInk" xmlns:wne="http://schemas.microsoft.com/office/word/2006/wordml" xmlns:wps="http://schemas.microsoft.com/office/word/2010/wordprocessingShape" mc:Ignorable="w14 w15 w16se w16cid wp14">
+<w:ftr xmlns:wpc="http://schemas.microsoft.com/office/word/2010/wordprocessingCanvas" xmlns:cx="http://schemas.microsoft.com/office/drawing/2014/chartex" xmlns:cx1="http://schemas.microsoft.com/office/drawing/2015/9/8/chartex" xmlns:cx2="http://schemas.microsoft.com/office/drawing/2015/10/21/chartex" xmlns:cx3="http://schemas.microsoft.com/office/drawing/2016/5/9/chartex" xmlns:cx4="http://schemas.microsoft.com/office/drawing/2016/5/10/chartex" xmlns:cx5="http://schemas.microsoft.com/office/drawing/2016/5/11/chartex" xmlns:cx6="http://schemas.microsoft.com/office/drawing/2016/5/12/chartex" xmlns:cx7="http://schemas.microsoft.com/office/drawing/2016/5/13/chartex" xmlns:cx8="http://schemas.microsoft.com/office/drawing/2016/5/14/chartex" xmlns:mc="http://schemas.openxmlformats.org/markup-compatibility/2006" xmlns:aink="http://schemas.microsoft.com/office/drawing/2016/ink" xmlns:am3d="http://schemas.microsoft.com/office/drawing/2017/model3d" xmlns:o="urn:schemas-microsoft-com:office:office" xmlns:r="http://schemas.openxmlformats.org/officeDocument/2006/relationships" xmlns:m="http://schemas.openxmlformats.org/officeDocument/2006/math" xmlns:v="urn:schemas-microsoft-com:vml" xmlns:wp14="http://schemas.microsoft.com/office/word/2010/wordprocessingDrawing" xmlns:wp="http://schemas.openxmlformats.org/drawingml/2006/wordprocessingDrawing" xmlns:w10="urn:schemas-microsoft-com:office:word" xmlns:w="http://schemas.openxmlformats.org/wordprocessingml/2006/main" xmlns:w14="http://schemas.microsoft.com/office/word/2010/wordml" xmlns:w15="http://schemas.microsoft.com/office/word/2012/wordml" xmlns:w16cex="http://schemas.microsoft.com/office/word/2018/wordml/cex" xmlns:w16cid="http://schemas.microsoft.com/office/word/2016/wordml/cid" xmlns:w16="http://schemas.microsoft.com/office/word/2018/wordml" xmlns:w16se="http://schemas.microsoft.com/office/word/2015/wordml/symex" xmlns:wpg="http://schemas.microsoft.com/office/word/2010/wordprocessingGroup" xmlns:wpi="http://schemas.microsoft.com/office/word/2010/wordprocessingInk" xmlns:wne="http://schemas.microsoft.com/office/word/2006/wordml" xmlns:wps="http://schemas.microsoft.com/office/word/2010/wordprocessingShape" mc:Ignorable="w14 w15 w16se w16cid w16 w16cex wp14">
   <w:sdt>
     <w:sdtPr>
       <w:rPr>
@@ -3388,7 +3563,7 @@
 </file>
 
 <file path=word/footer3.xml><?xml version="1.0" encoding="utf-8"?>
-<w:ftr xmlns:wpc="http://schemas.microsoft.com/office/word/2010/wordprocessingCanvas" xmlns:cx="http://schemas.microsoft.com/office/drawing/2014/chartex" xmlns:cx1="http://schemas.microsoft.com/office/drawing/2015/9/8/chartex" xmlns:cx2="http://schemas.microsoft.com/office/drawing/2015/10/21/chartex" xmlns:cx3="http://schemas.microsoft.com/office/drawing/2016/5/9/chartex" xmlns:cx4="http://schemas.microsoft.com/office/drawing/2016/5/10/chartex" xmlns:cx5="http://schemas.microsoft.com/office/drawing/2016/5/11/chartex" xmlns:cx6="http://schemas.microsoft.com/office/drawing/2016/5/12/chartex" xmlns:cx7="http://schemas.microsoft.com/office/drawing/2016/5/13/chartex" xmlns:cx8="http://schemas.microsoft.com/office/drawing/2016/5/14/chartex" xmlns:mc="http://schemas.openxmlformats.org/markup-compatibility/2006" xmlns:aink="http://schemas.microsoft.com/office/drawing/2016/ink" xmlns:am3d="http://schemas.microsoft.com/office/drawing/2017/model3d" xmlns:o="urn:schemas-microsoft-com:office:office" xmlns:r="http://schemas.openxmlformats.org/officeDocument/2006/relationships" xmlns:m="http://schemas.openxmlformats.org/officeDocument/2006/math" xmlns:v="urn:schemas-microsoft-com:vml" xmlns:wp14="http://schemas.microsoft.com/office/word/2010/wordprocessingDrawing" xmlns:wp="http://schemas.openxmlformats.org/drawingml/2006/wordprocessingDrawing" xmlns:w10="urn:schemas-microsoft-com:office:word" xmlns:w="http://schemas.openxmlformats.org/wordprocessingml/2006/main" xmlns:w14="http://schemas.microsoft.com/office/word/2010/wordml" xmlns:w15="http://schemas.microsoft.com/office/word/2012/wordml" xmlns:w16cid="http://schemas.microsoft.com/office/word/2016/wordml/cid" xmlns:w16se="http://schemas.microsoft.com/office/word/2015/wordml/symex" xmlns:wpg="http://schemas.microsoft.com/office/word/2010/wordprocessingGroup" xmlns:wpi="http://schemas.microsoft.com/office/word/2010/wordprocessingInk" xmlns:wne="http://schemas.microsoft.com/office/word/2006/wordml" xmlns:wps="http://schemas.microsoft.com/office/word/2010/wordprocessingShape" mc:Ignorable="w14 w15 w16se w16cid wp14">
+<w:ftr xmlns:wpc="http://schemas.microsoft.com/office/word/2010/wordprocessingCanvas" xmlns:cx="http://schemas.microsoft.com/office/drawing/2014/chartex" xmlns:cx1="http://schemas.microsoft.com/office/drawing/2015/9/8/chartex" xmlns:cx2="http://schemas.microsoft.com/office/drawing/2015/10/21/chartex" xmlns:cx3="http://schemas.microsoft.com/office/drawing/2016/5/9/chartex" xmlns:cx4="http://schemas.microsoft.com/office/drawing/2016/5/10/chartex" xmlns:cx5="http://schemas.microsoft.com/office/drawing/2016/5/11/chartex" xmlns:cx6="http://schemas.microsoft.com/office/drawing/2016/5/12/chartex" xmlns:cx7="http://schemas.microsoft.com/office/drawing/2016/5/13/chartex" xmlns:cx8="http://schemas.microsoft.com/office/drawing/2016/5/14/chartex" xmlns:mc="http://schemas.openxmlformats.org/markup-compatibility/2006" xmlns:aink="http://schemas.microsoft.com/office/drawing/2016/ink" xmlns:am3d="http://schemas.microsoft.com/office/drawing/2017/model3d" xmlns:o="urn:schemas-microsoft-com:office:office" xmlns:r="http://schemas.openxmlformats.org/officeDocument/2006/relationships" xmlns:m="http://schemas.openxmlformats.org/officeDocument/2006/math" xmlns:v="urn:schemas-microsoft-com:vml" xmlns:wp14="http://schemas.microsoft.com/office/word/2010/wordprocessingDrawing" xmlns:wp="http://schemas.openxmlformats.org/drawingml/2006/wordprocessingDrawing" xmlns:w10="urn:schemas-microsoft-com:office:word" xmlns:w="http://schemas.openxmlformats.org/wordprocessingml/2006/main" xmlns:w14="http://schemas.microsoft.com/office/word/2010/wordml" xmlns:w15="http://schemas.microsoft.com/office/word/2012/wordml" xmlns:w16cex="http://schemas.microsoft.com/office/word/2018/wordml/cex" xmlns:w16cid="http://schemas.microsoft.com/office/word/2016/wordml/cid" xmlns:w16="http://schemas.microsoft.com/office/word/2018/wordml" xmlns:w16se="http://schemas.microsoft.com/office/word/2015/wordml/symex" xmlns:wpg="http://schemas.microsoft.com/office/word/2010/wordprocessingGroup" xmlns:wpi="http://schemas.microsoft.com/office/word/2010/wordprocessingInk" xmlns:wne="http://schemas.microsoft.com/office/word/2006/wordml" xmlns:wps="http://schemas.microsoft.com/office/word/2010/wordprocessingShape" mc:Ignorable="w14 w15 w16se w16cid w16 w16cex wp14">
   <w:p>
     <w:pPr>
       <w:pStyle w:val="a5"/>
@@ -3399,7 +3574,7 @@
 </file>
 
 <file path=word/footnotes.xml><?xml version="1.0" encoding="utf-8"?>
-<w:footnotes xmlns:wpc="http://schemas.microsoft.com/office/word/2010/wordprocessingCanvas" xmlns:cx="http://schemas.microsoft.com/office/drawing/2014/chartex" xmlns:cx1="http://schemas.microsoft.com/office/drawing/2015/9/8/chartex" xmlns:cx2="http://schemas.microsoft.com/office/drawing/2015/10/21/chartex" xmlns:cx3="http://schemas.microsoft.com/office/drawing/2016/5/9/chartex" xmlns:cx4="http://schemas.microsoft.com/office/drawing/2016/5/10/chartex" xmlns:cx5="http://schemas.microsoft.com/office/drawing/2016/5/11/chartex" xmlns:cx6="http://schemas.microsoft.com/office/drawing/2016/5/12/chartex" xmlns:cx7="http://schemas.microsoft.com/office/drawing/2016/5/13/chartex" xmlns:cx8="http://schemas.microsoft.com/office/drawing/2016/5/14/chartex" xmlns:mc="http://schemas.openxmlformats.org/markup-compatibility/2006" xmlns:aink="http://schemas.microsoft.com/office/drawing/2016/ink" xmlns:am3d="http://schemas.microsoft.com/office/drawing/2017/model3d" xmlns:o="urn:schemas-microsoft-com:office:office" xmlns:r="http://schemas.openxmlformats.org/officeDocument/2006/relationships" xmlns:m="http://schemas.openxmlformats.org/officeDocument/2006/math" xmlns:v="urn:schemas-microsoft-com:vml" xmlns:wp14="http://schemas.microsoft.com/office/word/2010/wordprocessingDrawing" xmlns:wp="http://schemas.openxmlformats.org/drawingml/2006/wordprocessingDrawing" xmlns:w10="urn:schemas-microsoft-com:office:word" xmlns:w="http://schemas.openxmlformats.org/wordprocessingml/2006/main" xmlns:w14="http://schemas.microsoft.com/office/word/2010/wordml" xmlns:w15="http://schemas.microsoft.com/office/word/2012/wordml" xmlns:w16cid="http://schemas.microsoft.com/office/word/2016/wordml/cid" xmlns:w16se="http://schemas.microsoft.com/office/word/2015/wordml/symex" xmlns:wpg="http://schemas.microsoft.com/office/word/2010/wordprocessingGroup" xmlns:wpi="http://schemas.microsoft.com/office/word/2010/wordprocessingInk" xmlns:wne="http://schemas.microsoft.com/office/word/2006/wordml" xmlns:wps="http://schemas.microsoft.com/office/word/2010/wordprocessingShape" mc:Ignorable="w14 w15 w16se w16cid wp14">
+<w:footnotes xmlns:wpc="http://schemas.microsoft.com/office/word/2010/wordprocessingCanvas" xmlns:cx="http://schemas.microsoft.com/office/drawing/2014/chartex" xmlns:cx1="http://schemas.microsoft.com/office/drawing/2015/9/8/chartex" xmlns:cx2="http://schemas.microsoft.com/office/drawing/2015/10/21/chartex" xmlns:cx3="http://schemas.microsoft.com/office/drawing/2016/5/9/chartex" xmlns:cx4="http://schemas.microsoft.com/office/drawing/2016/5/10/chartex" xmlns:cx5="http://schemas.microsoft.com/office/drawing/2016/5/11/chartex" xmlns:cx6="http://schemas.microsoft.com/office/drawing/2016/5/12/chartex" xmlns:cx7="http://schemas.microsoft.com/office/drawing/2016/5/13/chartex" xmlns:cx8="http://schemas.microsoft.com/office/drawing/2016/5/14/chartex" xmlns:mc="http://schemas.openxmlformats.org/markup-compatibility/2006" xmlns:aink="http://schemas.microsoft.com/office/drawing/2016/ink" xmlns:am3d="http://schemas.microsoft.com/office/drawing/2017/model3d" xmlns:o="urn:schemas-microsoft-com:office:office" xmlns:r="http://schemas.openxmlformats.org/officeDocument/2006/relationships" xmlns:m="http://schemas.openxmlformats.org/officeDocument/2006/math" xmlns:v="urn:schemas-microsoft-com:vml" xmlns:wp14="http://schemas.microsoft.com/office/word/2010/wordprocessingDrawing" xmlns:wp="http://schemas.openxmlformats.org/drawingml/2006/wordprocessingDrawing" xmlns:w10="urn:schemas-microsoft-com:office:word" xmlns:w="http://schemas.openxmlformats.org/wordprocessingml/2006/main" xmlns:w14="http://schemas.microsoft.com/office/word/2010/wordml" xmlns:w15="http://schemas.microsoft.com/office/word/2012/wordml" xmlns:w16cex="http://schemas.microsoft.com/office/word/2018/wordml/cex" xmlns:w16cid="http://schemas.microsoft.com/office/word/2016/wordml/cid" xmlns:w16="http://schemas.microsoft.com/office/word/2018/wordml" xmlns:w16se="http://schemas.microsoft.com/office/word/2015/wordml/symex" xmlns:wpg="http://schemas.microsoft.com/office/word/2010/wordprocessingGroup" xmlns:wpi="http://schemas.microsoft.com/office/word/2010/wordprocessingInk" xmlns:wne="http://schemas.microsoft.com/office/word/2006/wordml" xmlns:wps="http://schemas.microsoft.com/office/word/2010/wordprocessingShape" mc:Ignorable="w14 w15 w16se w16cid w16 w16cex wp14">
   <w:footnote w:type="separator" w:id="-1">
     <w:p>
       <w:pPr>
@@ -3424,7 +3599,7 @@
 </file>
 
 <file path=word/header1.xml><?xml version="1.0" encoding="utf-8"?>
-<w:hdr xmlns:wpc="http://schemas.microsoft.com/office/word/2010/wordprocessingCanvas" xmlns:cx="http://schemas.microsoft.com/office/drawing/2014/chartex" xmlns:cx1="http://schemas.microsoft.com/office/drawing/2015/9/8/chartex" xmlns:cx2="http://schemas.microsoft.com/office/drawing/2015/10/21/chartex" xmlns:cx3="http://schemas.microsoft.com/office/drawing/2016/5/9/chartex" xmlns:cx4="http://schemas.microsoft.com/office/drawing/2016/5/10/chartex" xmlns:cx5="http://schemas.microsoft.com/office/drawing/2016/5/11/chartex" xmlns:cx6="http://schemas.microsoft.com/office/drawing/2016/5/12/chartex" xmlns:cx7="http://schemas.microsoft.com/office/drawing/2016/5/13/chartex" xmlns:cx8="http://schemas.microsoft.com/office/drawing/2016/5/14/chartex" xmlns:mc="http://schemas.openxmlformats.org/markup-compatibility/2006" xmlns:aink="http://schemas.microsoft.com/office/drawing/2016/ink" xmlns:am3d="http://schemas.microsoft.com/office/drawing/2017/model3d" xmlns:o="urn:schemas-microsoft-com:office:office" xmlns:r="http://schemas.openxmlformats.org/officeDocument/2006/relationships" xmlns:m="http://schemas.openxmlformats.org/officeDocument/2006/math" xmlns:v="urn:schemas-microsoft-com:vml" xmlns:wp14="http://schemas.microsoft.com/office/word/2010/wordprocessingDrawing" xmlns:wp="http://schemas.openxmlformats.org/drawingml/2006/wordprocessingDrawing" xmlns:w10="urn:schemas-microsoft-com:office:word" xmlns:w="http://schemas.openxmlformats.org/wordprocessingml/2006/main" xmlns:w14="http://schemas.microsoft.com/office/word/2010/wordml" xmlns:w15="http://schemas.microsoft.com/office/word/2012/wordml" xmlns:w16cid="http://schemas.microsoft.com/office/word/2016/wordml/cid" xmlns:w16se="http://schemas.microsoft.com/office/word/2015/wordml/symex" xmlns:wpg="http://schemas.microsoft.com/office/word/2010/wordprocessingGroup" xmlns:wpi="http://schemas.microsoft.com/office/word/2010/wordprocessingInk" xmlns:wne="http://schemas.microsoft.com/office/word/2006/wordml" xmlns:wps="http://schemas.microsoft.com/office/word/2010/wordprocessingShape" mc:Ignorable="w14 w15 w16se w16cid wp14">
+<w:hdr xmlns:wpc="http://schemas.microsoft.com/office/word/2010/wordprocessingCanvas" xmlns:cx="http://schemas.microsoft.com/office/drawing/2014/chartex" xmlns:cx1="http://schemas.microsoft.com/office/drawing/2015/9/8/chartex" xmlns:cx2="http://schemas.microsoft.com/office/drawing/2015/10/21/chartex" xmlns:cx3="http://schemas.microsoft.com/office/drawing/2016/5/9/chartex" xmlns:cx4="http://schemas.microsoft.com/office/drawing/2016/5/10/chartex" xmlns:cx5="http://schemas.microsoft.com/office/drawing/2016/5/11/chartex" xmlns:cx6="http://schemas.microsoft.com/office/drawing/2016/5/12/chartex" xmlns:cx7="http://schemas.microsoft.com/office/drawing/2016/5/13/chartex" xmlns:cx8="http://schemas.microsoft.com/office/drawing/2016/5/14/chartex" xmlns:mc="http://schemas.openxmlformats.org/markup-compatibility/2006" xmlns:aink="http://schemas.microsoft.com/office/drawing/2016/ink" xmlns:am3d="http://schemas.microsoft.com/office/drawing/2017/model3d" xmlns:o="urn:schemas-microsoft-com:office:office" xmlns:r="http://schemas.openxmlformats.org/officeDocument/2006/relationships" xmlns:m="http://schemas.openxmlformats.org/officeDocument/2006/math" xmlns:v="urn:schemas-microsoft-com:vml" xmlns:wp14="http://schemas.microsoft.com/office/word/2010/wordprocessingDrawing" xmlns:wp="http://schemas.openxmlformats.org/drawingml/2006/wordprocessingDrawing" xmlns:w10="urn:schemas-microsoft-com:office:word" xmlns:w="http://schemas.openxmlformats.org/wordprocessingml/2006/main" xmlns:w14="http://schemas.microsoft.com/office/word/2010/wordml" xmlns:w15="http://schemas.microsoft.com/office/word/2012/wordml" xmlns:w16cex="http://schemas.microsoft.com/office/word/2018/wordml/cex" xmlns:w16cid="http://schemas.microsoft.com/office/word/2016/wordml/cid" xmlns:w16="http://schemas.microsoft.com/office/word/2018/wordml" xmlns:w16se="http://schemas.microsoft.com/office/word/2015/wordml/symex" xmlns:wpg="http://schemas.microsoft.com/office/word/2010/wordprocessingGroup" xmlns:wpi="http://schemas.microsoft.com/office/word/2010/wordprocessingInk" xmlns:wne="http://schemas.microsoft.com/office/word/2006/wordml" xmlns:wps="http://schemas.microsoft.com/office/word/2010/wordprocessingShape" mc:Ignorable="w14 w15 w16se w16cid w16 w16cex wp14">
   <w:p>
     <w:pPr>
       <w:pStyle w:val="a7"/>
@@ -3435,7 +3610,7 @@
 </file>
 
 <file path=word/header2.xml><?xml version="1.0" encoding="utf-8"?>
-<w:hdr xmlns:wpc="http://schemas.microsoft.com/office/word/2010/wordprocessingCanvas" xmlns:cx="http://schemas.microsoft.com/office/drawing/2014/chartex" xmlns:cx1="http://schemas.microsoft.com/office/drawing/2015/9/8/chartex" xmlns:cx2="http://schemas.microsoft.com/office/drawing/2015/10/21/chartex" xmlns:cx3="http://schemas.microsoft.com/office/drawing/2016/5/9/chartex" xmlns:cx4="http://schemas.microsoft.com/office/drawing/2016/5/10/chartex" xmlns:cx5="http://schemas.microsoft.com/office/drawing/2016/5/11/chartex" xmlns:cx6="http://schemas.microsoft.com/office/drawing/2016/5/12/chartex" xmlns:cx7="http://schemas.microsoft.com/office/drawing/2016/5/13/chartex" xmlns:cx8="http://schemas.microsoft.com/office/drawing/2016/5/14/chartex" xmlns:mc="http://schemas.openxmlformats.org/markup-compatibility/2006" xmlns:aink="http://schemas.microsoft.com/office/drawing/2016/ink" xmlns:am3d="http://schemas.microsoft.com/office/drawing/2017/model3d" xmlns:o="urn:schemas-microsoft-com:office:office" xmlns:r="http://schemas.openxmlformats.org/officeDocument/2006/relationships" xmlns:m="http://schemas.openxmlformats.org/officeDocument/2006/math" xmlns:v="urn:schemas-microsoft-com:vml" xmlns:wp14="http://schemas.microsoft.com/office/word/2010/wordprocessingDrawing" xmlns:wp="http://schemas.openxmlformats.org/drawingml/2006/wordprocessingDrawing" xmlns:w10="urn:schemas-microsoft-com:office:word" xmlns:w="http://schemas.openxmlformats.org/wordprocessingml/2006/main" xmlns:w14="http://schemas.microsoft.com/office/word/2010/wordml" xmlns:w15="http://schemas.microsoft.com/office/word/2012/wordml" xmlns:w16cid="http://schemas.microsoft.com/office/word/2016/wordml/cid" xmlns:w16se="http://schemas.microsoft.com/office/word/2015/wordml/symex" xmlns:wpg="http://schemas.microsoft.com/office/word/2010/wordprocessingGroup" xmlns:wpi="http://schemas.microsoft.com/office/word/2010/wordprocessingInk" xmlns:wne="http://schemas.microsoft.com/office/word/2006/wordml" xmlns:wps="http://schemas.microsoft.com/office/word/2010/wordprocessingShape" mc:Ignorable="w14 w15 w16se w16cid wp14">
+<w:hdr xmlns:wpc="http://schemas.microsoft.com/office/word/2010/wordprocessingCanvas" xmlns:cx="http://schemas.microsoft.com/office/drawing/2014/chartex" xmlns:cx1="http://schemas.microsoft.com/office/drawing/2015/9/8/chartex" xmlns:cx2="http://schemas.microsoft.com/office/drawing/2015/10/21/chartex" xmlns:cx3="http://schemas.microsoft.com/office/drawing/2016/5/9/chartex" xmlns:cx4="http://schemas.microsoft.com/office/drawing/2016/5/10/chartex" xmlns:cx5="http://schemas.microsoft.com/office/drawing/2016/5/11/chartex" xmlns:cx6="http://schemas.microsoft.com/office/drawing/2016/5/12/chartex" xmlns:cx7="http://schemas.microsoft.com/office/drawing/2016/5/13/chartex" xmlns:cx8="http://schemas.microsoft.com/office/drawing/2016/5/14/chartex" xmlns:mc="http://schemas.openxmlformats.org/markup-compatibility/2006" xmlns:aink="http://schemas.microsoft.com/office/drawing/2016/ink" xmlns:am3d="http://schemas.microsoft.com/office/drawing/2017/model3d" xmlns:o="urn:schemas-microsoft-com:office:office" xmlns:r="http://schemas.openxmlformats.org/officeDocument/2006/relationships" xmlns:m="http://schemas.openxmlformats.org/officeDocument/2006/math" xmlns:v="urn:schemas-microsoft-com:vml" xmlns:wp14="http://schemas.microsoft.com/office/word/2010/wordprocessingDrawing" xmlns:wp="http://schemas.openxmlformats.org/drawingml/2006/wordprocessingDrawing" xmlns:w10="urn:schemas-microsoft-com:office:word" xmlns:w="http://schemas.openxmlformats.org/wordprocessingml/2006/main" xmlns:w14="http://schemas.microsoft.com/office/word/2010/wordml" xmlns:w15="http://schemas.microsoft.com/office/word/2012/wordml" xmlns:w16cex="http://schemas.microsoft.com/office/word/2018/wordml/cex" xmlns:w16cid="http://schemas.microsoft.com/office/word/2016/wordml/cid" xmlns:w16="http://schemas.microsoft.com/office/word/2018/wordml" xmlns:w16se="http://schemas.microsoft.com/office/word/2015/wordml/symex" xmlns:wpg="http://schemas.microsoft.com/office/word/2010/wordprocessingGroup" xmlns:wpi="http://schemas.microsoft.com/office/word/2010/wordprocessingInk" xmlns:wne="http://schemas.microsoft.com/office/word/2006/wordml" xmlns:wps="http://schemas.microsoft.com/office/word/2010/wordprocessingShape" mc:Ignorable="w14 w15 w16se w16cid w16 w16cex wp14">
   <w:p>
     <w:pPr>
       <w:pStyle w:val="a7"/>
@@ -3461,7 +3636,7 @@
 </file>
 
 <file path=word/header3.xml><?xml version="1.0" encoding="utf-8"?>
-<w:hdr xmlns:wpc="http://schemas.microsoft.com/office/word/2010/wordprocessingCanvas" xmlns:cx="http://schemas.microsoft.com/office/drawing/2014/chartex" xmlns:cx1="http://schemas.microsoft.com/office/drawing/2015/9/8/chartex" xmlns:cx2="http://schemas.microsoft.com/office/drawing/2015/10/21/chartex" xmlns:cx3="http://schemas.microsoft.com/office/drawing/2016/5/9/chartex" xmlns:cx4="http://schemas.microsoft.com/office/drawing/2016/5/10/chartex" xmlns:cx5="http://schemas.microsoft.com/office/drawing/2016/5/11/chartex" xmlns:cx6="http://schemas.microsoft.com/office/drawing/2016/5/12/chartex" xmlns:cx7="http://schemas.microsoft.com/office/drawing/2016/5/13/chartex" xmlns:cx8="http://schemas.microsoft.com/office/drawing/2016/5/14/chartex" xmlns:mc="http://schemas.openxmlformats.org/markup-compatibility/2006" xmlns:aink="http://schemas.microsoft.com/office/drawing/2016/ink" xmlns:am3d="http://schemas.microsoft.com/office/drawing/2017/model3d" xmlns:o="urn:schemas-microsoft-com:office:office" xmlns:r="http://schemas.openxmlformats.org/officeDocument/2006/relationships" xmlns:m="http://schemas.openxmlformats.org/officeDocument/2006/math" xmlns:v="urn:schemas-microsoft-com:vml" xmlns:wp14="http://schemas.microsoft.com/office/word/2010/wordprocessingDrawing" xmlns:wp="http://schemas.openxmlformats.org/drawingml/2006/wordprocessingDrawing" xmlns:w10="urn:schemas-microsoft-com:office:word" xmlns:w="http://schemas.openxmlformats.org/wordprocessingml/2006/main" xmlns:w14="http://schemas.microsoft.com/office/word/2010/wordml" xmlns:w15="http://schemas.microsoft.com/office/word/2012/wordml" xmlns:w16cid="http://schemas.microsoft.com/office/word/2016/wordml/cid" xmlns:w16se="http://schemas.microsoft.com/office/word/2015/wordml/symex" xmlns:wpg="http://schemas.microsoft.com/office/word/2010/wordprocessingGroup" xmlns:wpi="http://schemas.microsoft.com/office/word/2010/wordprocessingInk" xmlns:wne="http://schemas.microsoft.com/office/word/2006/wordml" xmlns:wps="http://schemas.microsoft.com/office/word/2010/wordprocessingShape" mc:Ignorable="w14 w15 w16se w16cid wp14">
+<w:hdr xmlns:wpc="http://schemas.microsoft.com/office/word/2010/wordprocessingCanvas" xmlns:cx="http://schemas.microsoft.com/office/drawing/2014/chartex" xmlns:cx1="http://schemas.microsoft.com/office/drawing/2015/9/8/chartex" xmlns:cx2="http://schemas.microsoft.com/office/drawing/2015/10/21/chartex" xmlns:cx3="http://schemas.microsoft.com/office/drawing/2016/5/9/chartex" xmlns:cx4="http://schemas.microsoft.com/office/drawing/2016/5/10/chartex" xmlns:cx5="http://schemas.microsoft.com/office/drawing/2016/5/11/chartex" xmlns:cx6="http://schemas.microsoft.com/office/drawing/2016/5/12/chartex" xmlns:cx7="http://schemas.microsoft.com/office/drawing/2016/5/13/chartex" xmlns:cx8="http://schemas.microsoft.com/office/drawing/2016/5/14/chartex" xmlns:mc="http://schemas.openxmlformats.org/markup-compatibility/2006" xmlns:aink="http://schemas.microsoft.com/office/drawing/2016/ink" xmlns:am3d="http://schemas.microsoft.com/office/drawing/2017/model3d" xmlns:o="urn:schemas-microsoft-com:office:office" xmlns:r="http://schemas.openxmlformats.org/officeDocument/2006/relationships" xmlns:m="http://schemas.openxmlformats.org/officeDocument/2006/math" xmlns:v="urn:schemas-microsoft-com:vml" xmlns:wp14="http://schemas.microsoft.com/office/word/2010/wordprocessingDrawing" xmlns:wp="http://schemas.openxmlformats.org/drawingml/2006/wordprocessingDrawing" xmlns:w10="urn:schemas-microsoft-com:office:word" xmlns:w="http://schemas.openxmlformats.org/wordprocessingml/2006/main" xmlns:w14="http://schemas.microsoft.com/office/word/2010/wordml" xmlns:w15="http://schemas.microsoft.com/office/word/2012/wordml" xmlns:w16cex="http://schemas.microsoft.com/office/word/2018/wordml/cex" xmlns:w16cid="http://schemas.microsoft.com/office/word/2016/wordml/cid" xmlns:w16="http://schemas.microsoft.com/office/word/2018/wordml" xmlns:w16se="http://schemas.microsoft.com/office/word/2015/wordml/symex" xmlns:wpg="http://schemas.microsoft.com/office/word/2010/wordprocessingGroup" xmlns:wpi="http://schemas.microsoft.com/office/word/2010/wordprocessingInk" xmlns:wne="http://schemas.microsoft.com/office/word/2006/wordml" xmlns:wps="http://schemas.microsoft.com/office/word/2010/wordprocessingShape" mc:Ignorable="w14 w15 w16se w16cid w16 w16cex wp14">
   <w:p>
     <w:pPr>
       <w:pStyle w:val="a7"/>
@@ -3475,7 +3650,7 @@
 </file>
 
 <file path=word/numbering.xml><?xml version="1.0" encoding="utf-8"?>
-<w:numbering xmlns:wpc="http://schemas.microsoft.com/office/word/2010/wordprocessingCanvas" xmlns:cx="http://schemas.microsoft.com/office/drawing/2014/chartex" xmlns:cx1="http://schemas.microsoft.com/office/drawing/2015/9/8/chartex" xmlns:cx2="http://schemas.microsoft.com/office/drawing/2015/10/21/chartex" xmlns:cx3="http://schemas.microsoft.com/office/drawing/2016/5/9/chartex" xmlns:cx4="http://schemas.microsoft.com/office/drawing/2016/5/10/chartex" xmlns:cx5="http://schemas.microsoft.com/office/drawing/2016/5/11/chartex" xmlns:cx6="http://schemas.microsoft.com/office/drawing/2016/5/12/chartex" xmlns:cx7="http://schemas.microsoft.com/office/drawing/2016/5/13/chartex" xmlns:cx8="http://schemas.microsoft.com/office/drawing/2016/5/14/chartex" xmlns:mc="http://schemas.openxmlformats.org/markup-compatibility/2006" xmlns:aink="http://schemas.microsoft.com/office/drawing/2016/ink" xmlns:am3d="http://schemas.microsoft.com/office/drawing/2017/model3d" xmlns:o="urn:schemas-microsoft-com:office:office" xmlns:r="http://schemas.openxmlformats.org/officeDocument/2006/relationships" xmlns:m="http://schemas.openxmlformats.org/officeDocument/2006/math" xmlns:v="urn:schemas-microsoft-com:vml" xmlns:wp14="http://schemas.microsoft.com/office/word/2010/wordprocessingDrawing" xmlns:wp="http://schemas.openxmlformats.org/drawingml/2006/wordprocessingDrawing" xmlns:w10="urn:schemas-microsoft-com:office:word" xmlns:w="http://schemas.openxmlformats.org/wordprocessingml/2006/main" xmlns:w14="http://schemas.microsoft.com/office/word/2010/wordml" xmlns:w15="http://schemas.microsoft.com/office/word/2012/wordml" xmlns:w16cid="http://schemas.microsoft.com/office/word/2016/wordml/cid" xmlns:w16se="http://schemas.microsoft.com/office/word/2015/wordml/symex" xmlns:wpg="http://schemas.microsoft.com/office/word/2010/wordprocessingGroup" xmlns:wpi="http://schemas.microsoft.com/office/word/2010/wordprocessingInk" xmlns:wne="http://schemas.microsoft.com/office/word/2006/wordml" xmlns:wps="http://schemas.microsoft.com/office/word/2010/wordprocessingShape" mc:Ignorable="w14 w15 w16se w16cid wp14">
+<w:numbering xmlns:wpc="http://schemas.microsoft.com/office/word/2010/wordprocessingCanvas" xmlns:cx="http://schemas.microsoft.com/office/drawing/2014/chartex" xmlns:cx1="http://schemas.microsoft.com/office/drawing/2015/9/8/chartex" xmlns:cx2="http://schemas.microsoft.com/office/drawing/2015/10/21/chartex" xmlns:cx3="http://schemas.microsoft.com/office/drawing/2016/5/9/chartex" xmlns:cx4="http://schemas.microsoft.com/office/drawing/2016/5/10/chartex" xmlns:cx5="http://schemas.microsoft.com/office/drawing/2016/5/11/chartex" xmlns:cx6="http://schemas.microsoft.com/office/drawing/2016/5/12/chartex" xmlns:cx7="http://schemas.microsoft.com/office/drawing/2016/5/13/chartex" xmlns:cx8="http://schemas.microsoft.com/office/drawing/2016/5/14/chartex" xmlns:mc="http://schemas.openxmlformats.org/markup-compatibility/2006" xmlns:aink="http://schemas.microsoft.com/office/drawing/2016/ink" xmlns:am3d="http://schemas.microsoft.com/office/drawing/2017/model3d" xmlns:o="urn:schemas-microsoft-com:office:office" xmlns:r="http://schemas.openxmlformats.org/officeDocument/2006/relationships" xmlns:m="http://schemas.openxmlformats.org/officeDocument/2006/math" xmlns:v="urn:schemas-microsoft-com:vml" xmlns:wp14="http://schemas.microsoft.com/office/word/2010/wordprocessingDrawing" xmlns:wp="http://schemas.openxmlformats.org/drawingml/2006/wordprocessingDrawing" xmlns:w10="urn:schemas-microsoft-com:office:word" xmlns:w="http://schemas.openxmlformats.org/wordprocessingml/2006/main" xmlns:w14="http://schemas.microsoft.com/office/word/2010/wordml" xmlns:w15="http://schemas.microsoft.com/office/word/2012/wordml" xmlns:w16cex="http://schemas.microsoft.com/office/word/2018/wordml/cex" xmlns:w16cid="http://schemas.microsoft.com/office/word/2016/wordml/cid" xmlns:w16="http://schemas.microsoft.com/office/word/2018/wordml" xmlns:w16se="http://schemas.microsoft.com/office/word/2015/wordml/symex" xmlns:wpg="http://schemas.microsoft.com/office/word/2010/wordprocessingGroup" xmlns:wpi="http://schemas.microsoft.com/office/word/2010/wordprocessingInk" xmlns:wne="http://schemas.microsoft.com/office/word/2006/wordml" xmlns:wps="http://schemas.microsoft.com/office/word/2010/wordprocessingShape" mc:Ignorable="w14 w15 w16se w16cid w16 w16cex wp14">
   <w:abstractNum w:abstractNumId="0" w15:restartNumberingAfterBreak="0">
     <w:nsid w:val="2C4E66D4"/>
     <w:multiLevelType w:val="multilevel"/>
@@ -3597,7 +3772,7 @@
 </file>
 
 <file path=word/styles.xml><?xml version="1.0" encoding="utf-8"?>
-<w:styles xmlns:mc="http://schemas.openxmlformats.org/markup-compatibility/2006" xmlns:r="http://schemas.openxmlformats.org/officeDocument/2006/relationships" xmlns:w="http://schemas.openxmlformats.org/wordprocessingml/2006/main" xmlns:w14="http://schemas.microsoft.com/office/word/2010/wordml" xmlns:w15="http://schemas.microsoft.com/office/word/2012/wordml" xmlns:w16cid="http://schemas.microsoft.com/office/word/2016/wordml/cid" xmlns:w16se="http://schemas.microsoft.com/office/word/2015/wordml/symex" mc:Ignorable="w14 w15 w16se w16cid">
+<w:styles xmlns:mc="http://schemas.openxmlformats.org/markup-compatibility/2006" xmlns:r="http://schemas.openxmlformats.org/officeDocument/2006/relationships" xmlns:w="http://schemas.openxmlformats.org/wordprocessingml/2006/main" xmlns:w14="http://schemas.microsoft.com/office/word/2010/wordml" xmlns:w15="http://schemas.microsoft.com/office/word/2012/wordml" xmlns:w16cex="http://schemas.microsoft.com/office/word/2018/wordml/cex" xmlns:w16cid="http://schemas.microsoft.com/office/word/2016/wordml/cid" xmlns:w16="http://schemas.microsoft.com/office/word/2018/wordml" xmlns:w16se="http://schemas.microsoft.com/office/word/2015/wordml/symex" mc:Ignorable="w14 w15 w16se w16cid w16 w16cex">
   <w:docDefaults>
     <w:rPrDefault>
       <w:rPr>

--- a/doc/template/zh.docx
+++ b/doc/template/zh.docx
@@ -919,7 +919,25 @@
                                 <w:sz w:val="28"/>
                                 <w:szCs w:val="28"/>
                               </w:rPr>
-                              <w:t>Lucy</w:t>
+                              <w:t>L</w:t>
+                            </w:r>
+                            <w:r>
+                              <w:rPr>
+                                <w:rFonts w:ascii="Helvetica Neue" w:eastAsia=".PingFang SC" w:hAnsi="Helvetica Neue" w:cs="Helvetica Neue"/>
+                                <w:color w:val="0F1721"/>
+                                <w:sz w:val="28"/>
+                                <w:szCs w:val="28"/>
+                              </w:rPr>
+                              <w:t>i</w:t>
+                            </w:r>
+                            <w:r>
+                              <w:rPr>
+                                <w:rFonts w:ascii="Helvetica Neue" w:eastAsia=".PingFang SC" w:hAnsi="Helvetica Neue" w:cs="Helvetica Neue"/>
+                                <w:color w:val="0F1721"/>
+                                <w:sz w:val="28"/>
+                                <w:szCs w:val="28"/>
+                              </w:rPr>
+                              <w:t>ucy</w:t>
                             </w:r>
                             <w:r>
                               <w:rPr>
@@ -993,146 +1011,90 @@
               </wp:anchor>
             </w:drawing>
           </mc:Choice>
-          <mc:Fallback xmlns:wpsCustomData="http://www.wps.cn/officeDocument/2013/wpsCustomData">
+          <mc:Fallback>
             <w:pict>
-              <v:shape id="_x0000_s1026" o:spid="_x0000_s1026" o:spt="202" type="#_x0000_t202" style="position:absolute;left:0pt;margin-left:90.5pt;margin-top:691.45pt;height:51.4pt;width:453pt;mso-position-horizontal-relative:page;mso-position-vertical-relative:page;mso-wrap-distance-bottom:0pt;mso-wrap-distance-left:9pt;mso-wrap-distance-right:9pt;mso-wrap-distance-top:0pt;z-index:251659264;v-text-anchor:bottom;mso-width-relative:page;mso-height-relative:page;mso-width-percent:734;mso-height-percent:80;" filled="f" stroked="f" coordsize="21600,21600" o:gfxdata="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">
-                <v:fill on="f" focussize="0,0"/>
-                <v:stroke on="f" weight="0.5pt"/>
-                <v:imagedata o:title=""/>
-                <o:lock v:ext="edit" aspectratio="f"/>
-                <v:textbox inset="0mm,0mm,0mm,0mm">
+              <v:shapetype w14:anchorId="7BC07BD0" id="_x0000_t202" coordsize="21600,21600" o:spt="202" path="m,l,21600r21600,l21600,xe">
+                <v:stroke joinstyle="miter"/>
+                <v:path gradientshapeok="t" o:connecttype="rect"/>
+              </v:shapetype>
+              <v:shape id="文本框 112" o:spid="_x0000_s1027" type="#_x0000_t202" style="position:absolute;margin-left:90.5pt;margin-top:691.45pt;width:453pt;height:51.4pt;z-index:251659264;visibility:visible;mso-wrap-style:square;mso-width-percent:734;mso-height-percent:80;mso-wrap-distance-left:9pt;mso-wrap-distance-top:0;mso-wrap-distance-right:9pt;mso-wrap-distance-bottom:0;mso-position-horizontal:absolute;mso-position-horizontal-relative:page;mso-position-vertical:absolute;mso-position-vertical-relative:page;mso-width-percent:734;mso-height-percent:80;mso-width-relative:page;mso-height-relative:page;v-text-anchor:bottom" o:gfxdata="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" filled="f" stroked="f" strokeweight=".5pt">
+                <v:textbox inset="0,0,0,0">
                   <w:txbxContent>
                     <w:p>
                       <w:pPr>
-                        <w:pStyle w:val="15"/>
+                        <w:pStyle w:val="ad"/>
                         <w:spacing w:after="156"/>
                         <w:jc w:val="right"/>
                         <w:rPr>
-                          <w:rFonts w:ascii="微软雅黑" w:hAnsi="微软雅黑" w:eastAsia="微软雅黑"/>
+                          <w:rFonts w:ascii="微软雅黑" w:eastAsia="微软雅黑" w:hAnsi="微软雅黑"/>
                           <w:caps/>
                           <w:color w:val="262626" w:themeColor="text1" w:themeTint="D9"/>
                           <w:sz w:val="28"/>
                           <w:szCs w:val="28"/>
-                          <w14:textFill>
-                            <w14:solidFill>
-                              <w14:schemeClr w14:val="tx1">
-                                <w14:lumMod w14:val="85000"/>
-                                <w14:lumOff w14:val="15000"/>
-                              </w14:schemeClr>
-                            </w14:solidFill>
-                          </w14:textFill>
                         </w:rPr>
                       </w:pPr>
                       <w:r>
                         <w:rPr>
-                          <w:rFonts w:hint="eastAsia" w:ascii="微软雅黑" w:hAnsi="微软雅黑" w:eastAsia="微软雅黑"/>
+                          <w:rFonts w:ascii="微软雅黑" w:eastAsia="微软雅黑" w:hAnsi="微软雅黑" w:hint="eastAsia"/>
                           <w:caps/>
                           <w:color w:val="262626" w:themeColor="text1" w:themeTint="D9"/>
                           <w:sz w:val="28"/>
                           <w:szCs w:val="28"/>
-                          <w14:textFill>
-                            <w14:solidFill>
-                              <w14:schemeClr w14:val="tx1">
-                                <w14:lumMod w14:val="85000"/>
-                                <w14:lumOff w14:val="15000"/>
-                              </w14:schemeClr>
-                            </w14:solidFill>
-                          </w14:textFill>
                         </w:rPr>
                         <w:t>©</w:t>
                       </w:r>
                       <w:r>
                         <w:rPr>
-                          <w:rFonts w:ascii="微软雅黑" w:hAnsi="微软雅黑" w:eastAsia="微软雅黑"/>
+                          <w:rFonts w:ascii="微软雅黑" w:eastAsia="微软雅黑" w:hAnsi="微软雅黑"/>
                           <w:caps/>
                           <w:color w:val="262626" w:themeColor="text1" w:themeTint="D9"/>
                           <w:sz w:val="28"/>
                           <w:szCs w:val="28"/>
-                          <w14:textFill>
-                            <w14:solidFill>
-                              <w14:schemeClr w14:val="tx1">
-                                <w14:lumMod w14:val="85000"/>
-                                <w14:lumOff w14:val="15000"/>
-                              </w14:schemeClr>
-                            </w14:solidFill>
-                          </w14:textFill>
                         </w:rPr>
                         <w:t xml:space="preserve"> 2020 </w:t>
                       </w:r>
                       <w:r>
                         <w:rPr>
-                          <w:rFonts w:hint="eastAsia" w:ascii="微软雅黑" w:hAnsi="微软雅黑" w:eastAsia="微软雅黑"/>
+                          <w:rFonts w:ascii="微软雅黑" w:eastAsia="微软雅黑" w:hAnsi="微软雅黑" w:hint="eastAsia"/>
                           <w:caps/>
                           <w:color w:val="262626" w:themeColor="text1" w:themeTint="D9"/>
                           <w:sz w:val="28"/>
                           <w:szCs w:val="28"/>
-                          <w14:textFill>
-                            <w14:solidFill>
-                              <w14:schemeClr w14:val="tx1">
-                                <w14:lumMod w14:val="85000"/>
-                                <w14:lumOff w14:val="15000"/>
-                              </w14:schemeClr>
-                            </w14:solidFill>
-                          </w14:textFill>
                         </w:rPr>
                         <w:t>P</w:t>
                       </w:r>
                       <w:r>
                         <w:rPr>
-                          <w:rFonts w:ascii="微软雅黑" w:hAnsi="微软雅黑" w:eastAsia="微软雅黑"/>
+                          <w:rFonts w:ascii="微软雅黑" w:eastAsia="微软雅黑" w:hAnsi="微软雅黑"/>
                           <w:caps/>
                           <w:color w:val="262626" w:themeColor="text1" w:themeTint="D9"/>
                           <w:sz w:val="28"/>
                           <w:szCs w:val="28"/>
-                          <w14:textFill>
-                            <w14:solidFill>
-                              <w14:schemeClr w14:val="tx1">
-                                <w14:lumMod w14:val="85000"/>
-                                <w14:lumOff w14:val="15000"/>
-                              </w14:schemeClr>
-                            </w14:solidFill>
-                          </w14:textFill>
                         </w:rPr>
                         <w:t>acker FuzzeR</w:t>
                       </w:r>
                       <w:r>
                         <w:rPr>
-                          <w:rFonts w:hint="eastAsia" w:ascii="微软雅黑" w:hAnsi="微软雅黑" w:eastAsia="微软雅黑"/>
+                          <w:rFonts w:ascii="微软雅黑" w:eastAsia="微软雅黑" w:hAnsi="微软雅黑" w:hint="eastAsia"/>
                           <w:caps/>
                           <w:color w:val="262626" w:themeColor="text1" w:themeTint="D9"/>
                           <w:sz w:val="28"/>
                           <w:szCs w:val="28"/>
-                          <w14:textFill>
-                            <w14:solidFill>
-                              <w14:schemeClr w14:val="tx1">
-                                <w14:lumMod w14:val="85000"/>
-                                <w14:lumOff w14:val="15000"/>
-                              </w14:schemeClr>
-                            </w14:solidFill>
-                          </w14:textFill>
                         </w:rPr>
                         <w:t>团队</w:t>
                       </w:r>
                     </w:p>
                     <w:p>
                       <w:pPr>
-                        <w:pStyle w:val="15"/>
+                        <w:pStyle w:val="ad"/>
                         <w:spacing w:after="156"/>
                         <w:jc w:val="right"/>
                         <w:rPr>
-                          <w:rFonts w:ascii="微软雅黑" w:hAnsi="微软雅黑" w:eastAsia="微软雅黑"/>
+                          <w:rFonts w:ascii="微软雅黑" w:eastAsia="微软雅黑" w:hAnsi="微软雅黑"/>
                           <w:caps/>
                           <w:color w:val="262626" w:themeColor="text1" w:themeTint="D9"/>
                           <w:sz w:val="20"/>
                           <w:szCs w:val="20"/>
-                          <w14:textFill>
-                            <w14:solidFill>
-                              <w14:schemeClr w14:val="tx1">
-                                <w14:lumMod w14:val="85000"/>
-                                <w14:lumOff w14:val="15000"/>
-                              </w14:schemeClr>
-                            </w14:solidFill>
-                          </w14:textFill>
                         </w:rPr>
                       </w:pPr>
                       <w:r>
@@ -1146,7 +1108,7 @@
                       </w:r>
                       <w:r>
                         <w:rPr>
-                          <w:rFonts w:hint="eastAsia" w:ascii=".PingFang SC" w:hAnsi="Helvetica Neue" w:eastAsia=".PingFang SC" w:cs=".PingFang SC"/>
+                          <w:rFonts w:ascii=".PingFang SC" w:eastAsia=".PingFang SC" w:hAnsi="Helvetica Neue" w:cs=".PingFang SC" w:hint="eastAsia"/>
                           <w:color w:val="0F1721"/>
                           <w:sz w:val="28"/>
                           <w:szCs w:val="28"/>
@@ -1155,7 +1117,7 @@
                       </w:r>
                       <w:r>
                         <w:rPr>
-                          <w:rFonts w:ascii="Helvetica Neue" w:hAnsi="Helvetica Neue" w:eastAsia=".PingFang SC" w:cs="Helvetica Neue"/>
+                          <w:rFonts w:ascii="Helvetica Neue" w:eastAsia=".PingFang SC" w:hAnsi="Helvetica Neue" w:cs="Helvetica Neue"/>
                           <w:color w:val="0F1721"/>
                           <w:sz w:val="28"/>
                           <w:szCs w:val="28"/>
@@ -1164,7 +1126,7 @@
                       </w:r>
                       <w:r>
                         <w:rPr>
-                          <w:rFonts w:hint="eastAsia" w:ascii=".PingFang SC" w:hAnsi="Helvetica Neue" w:eastAsia=".PingFang SC" w:cs=".PingFang SC"/>
+                          <w:rFonts w:ascii=".PingFang SC" w:eastAsia=".PingFang SC" w:hAnsi="Helvetica Neue" w:cs=".PingFang SC" w:hint="eastAsia"/>
                           <w:color w:val="0F1721"/>
                           <w:sz w:val="28"/>
                           <w:szCs w:val="28"/>
@@ -1173,16 +1135,34 @@
                       </w:r>
                       <w:r>
                         <w:rPr>
-                          <w:rFonts w:ascii="Helvetica Neue" w:hAnsi="Helvetica Neue" w:eastAsia=".PingFang SC" w:cs="Helvetica Neue"/>
+                          <w:rFonts w:ascii="Helvetica Neue" w:eastAsia=".PingFang SC" w:hAnsi="Helvetica Neue" w:cs="Helvetica Neue"/>
                           <w:color w:val="0F1721"/>
                           <w:sz w:val="28"/>
                           <w:szCs w:val="28"/>
                         </w:rPr>
-                        <w:t>Lucy</w:t>
+                        <w:t>L</w:t>
                       </w:r>
                       <w:r>
                         <w:rPr>
-                          <w:rFonts w:hint="eastAsia" w:ascii=".PingFang SC" w:hAnsi="Helvetica Neue" w:eastAsia=".PingFang SC" w:cs=".PingFang SC"/>
+                          <w:rFonts w:ascii="Helvetica Neue" w:eastAsia=".PingFang SC" w:hAnsi="Helvetica Neue" w:cs="Helvetica Neue"/>
+                          <w:color w:val="0F1721"/>
+                          <w:sz w:val="28"/>
+                          <w:szCs w:val="28"/>
+                        </w:rPr>
+                        <w:t>i</w:t>
+                      </w:r>
+                      <w:r>
+                        <w:rPr>
+                          <w:rFonts w:ascii="Helvetica Neue" w:eastAsia=".PingFang SC" w:hAnsi="Helvetica Neue" w:cs="Helvetica Neue"/>
+                          <w:color w:val="0F1721"/>
+                          <w:sz w:val="28"/>
+                          <w:szCs w:val="28"/>
+                        </w:rPr>
+                        <w:t>ucy</w:t>
+                      </w:r>
+                      <w:r>
+                        <w:rPr>
+                          <w:rFonts w:ascii=".PingFang SC" w:eastAsia=".PingFang SC" w:hAnsi="Helvetica Neue" w:cs=".PingFang SC" w:hint="eastAsia"/>
                           <w:color w:val="0F1721"/>
                           <w:sz w:val="28"/>
                           <w:szCs w:val="28"/>
@@ -1191,7 +1171,7 @@
                       </w:r>
                       <w:r>
                         <w:rPr>
-                          <w:rFonts w:ascii="Helvetica Neue" w:hAnsi="Helvetica Neue" w:eastAsia=".PingFang SC" w:cs="Helvetica Neue"/>
+                          <w:rFonts w:ascii="Helvetica Neue" w:eastAsia=".PingFang SC" w:hAnsi="Helvetica Neue" w:cs="Helvetica Neue"/>
                           <w:color w:val="0F1721"/>
                           <w:sz w:val="28"/>
                           <w:szCs w:val="28"/>
@@ -1200,16 +1180,25 @@
                       </w:r>
                       <w:r>
                         <w:rPr>
-                          <w:rFonts w:hint="eastAsia" w:ascii="Helvetica Neue" w:hAnsi="Helvetica Neue" w:eastAsia=".PingFang SC" w:cs="Helvetica Neue"/>
+                          <w:rFonts w:ascii="Helvetica Neue" w:eastAsia=".PingFang SC" w:hAnsi="Helvetica Neue" w:cs="Helvetica Neue" w:hint="eastAsia"/>
                           <w:color w:val="0F1721"/>
                           <w:sz w:val="28"/>
                           <w:szCs w:val="28"/>
                         </w:rPr>
-                        <w:t>、Lu</w:t>
+                        <w:t>、</w:t>
                       </w:r>
                       <w:r>
                         <w:rPr>
-                          <w:rFonts w:ascii="Helvetica Neue" w:hAnsi="Helvetica Neue" w:eastAsia=".PingFang SC" w:cs="Helvetica Neue"/>
+                          <w:rFonts w:ascii="Helvetica Neue" w:eastAsia=".PingFang SC" w:hAnsi="Helvetica Neue" w:cs="Helvetica Neue" w:hint="eastAsia"/>
+                          <w:color w:val="0F1721"/>
+                          <w:sz w:val="28"/>
+                          <w:szCs w:val="28"/>
+                        </w:rPr>
+                        <w:t>Lu</w:t>
+                      </w:r>
+                      <w:r>
+                        <w:rPr>
+                          <w:rFonts w:ascii="Helvetica Neue" w:eastAsia=".PingFang SC" w:hAnsi="Helvetica Neue" w:cs="Helvetica Neue"/>
                           <w:color w:val="0F1721"/>
                           <w:sz w:val="28"/>
                           <w:szCs w:val="28"/>
@@ -1218,7 +1207,7 @@
                       </w:r>
                       <w:r>
                         <w:rPr>
-                          <w:rFonts w:hint="eastAsia" w:ascii="Helvetica Neue" w:hAnsi="Helvetica Neue" w:eastAsia=".PingFang SC" w:cs="Helvetica Neue"/>
+                          <w:rFonts w:ascii="Helvetica Neue" w:eastAsia=".PingFang SC" w:hAnsi="Helvetica Neue" w:cs="Helvetica Neue" w:hint="eastAsia"/>
                           <w:color w:val="0F1721"/>
                           <w:sz w:val="28"/>
                           <w:szCs w:val="28"/>
@@ -1228,7 +1217,7 @@
                     </w:p>
                   </w:txbxContent>
                 </v:textbox>
-                <w10:wrap type="square"/>
+                <w10:wrap type="square" anchorx="page" anchory="page"/>
               </v:shape>
             </w:pict>
           </mc:Fallback>

--- a/doc/template/zh.docx
+++ b/doc/template/zh.docx
@@ -518,7 +518,7 @@
                 <v:stroke joinstyle="miter"/>
                 <v:path gradientshapeok="t" o:connecttype="rect"/>
               </v:shapetype>
-              <v:shape id="文本框 1" o:spid="_x0000_s1026" type="#_x0000_t202" style="position:absolute;margin-left:89.55pt;margin-top:3.35pt;width:237.7pt;height:103.55pt;z-index:251660288;visibility:visible;mso-wrap-style:square;mso-wrap-distance-left:9pt;mso-wrap-distance-top:0;mso-wrap-distance-right:9pt;mso-wrap-distance-bottom:0;mso-position-horizontal:absolute;mso-position-horizontal-relative:text;mso-position-vertical:absolute;mso-position-vertical-relative:text;v-text-anchor:top" o:gfxdata="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" fillcolor="white [3201]" stroked="f" strokeweight=".5pt">
+              <v:shape id="文本框 1" o:spid="_x0000_s1026" type="#_x0000_t202" style="position:absolute;margin-left:89.55pt;margin-top:3.35pt;width:237.7pt;height:103.55pt;z-index:251660288;visibility:visible;mso-wrap-style:square;mso-wrap-distance-left:9pt;mso-wrap-distance-top:0;mso-wrap-distance-right:9pt;mso-wrap-distance-bottom:0;mso-position-horizontal:absolute;mso-position-horizontal-relative:text;mso-position-vertical:absolute;mso-position-vertical-relative:text;v-text-anchor:top" o:gfxdata="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" fillcolor="white [3201]" stroked="f" strokeweight=".5pt">
                 <v:textbox>
                   <w:txbxContent>
                     <w:p>
@@ -1017,7 +1017,7 @@
                 <v:stroke joinstyle="miter"/>
                 <v:path gradientshapeok="t" o:connecttype="rect"/>
               </v:shapetype>
-              <v:shape id="文本框 112" o:spid="_x0000_s1027" type="#_x0000_t202" style="position:absolute;margin-left:90.5pt;margin-top:691.45pt;width:453pt;height:51.4pt;z-index:251659264;visibility:visible;mso-wrap-style:square;mso-width-percent:734;mso-height-percent:80;mso-wrap-distance-left:9pt;mso-wrap-distance-top:0;mso-wrap-distance-right:9pt;mso-wrap-distance-bottom:0;mso-position-horizontal:absolute;mso-position-horizontal-relative:page;mso-position-vertical:absolute;mso-position-vertical-relative:page;mso-width-percent:734;mso-height-percent:80;mso-width-relative:page;mso-height-relative:page;v-text-anchor:bottom" o:gfxdata="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" filled="f" stroked="f" strokeweight=".5pt">
+              <v:shape id="文本框 112" o:spid="_x0000_s1027" type="#_x0000_t202" style="position:absolute;margin-left:90.5pt;margin-top:691.45pt;width:453pt;height:51.4pt;z-index:251659264;visibility:visible;mso-wrap-style:square;mso-width-percent:734;mso-height-percent:80;mso-wrap-distance-left:9pt;mso-wrap-distance-top:0;mso-wrap-distance-right:9pt;mso-wrap-distance-bottom:0;mso-position-horizontal:absolute;mso-position-horizontal-relative:page;mso-position-vertical:absolute;mso-position-vertical-relative:page;mso-width-percent:734;mso-height-percent:80;mso-width-relative:page;mso-height-relative:page;v-text-anchor:bottom" o:gfxdata="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" filled="f" stroked="f" strokeweight=".5pt">
                 <v:textbox inset="0,0,0,0">
                   <w:txbxContent>
                     <w:p>
@@ -1931,7 +1931,26 @@
           <w:szCs w:val="44"/>
         </w:rPr>
         <w:lastRenderedPageBreak/>
-        <w:t>一．报告摘要</w:t>
+        <w:t>一</w:t>
+      </w:r>
+      <w:r>
+        <w:rPr>
+          <w:rFonts w:eastAsia="黑体" w:cs="Arial" w:hint="eastAsia"/>
+          <w:b/>
+          <w:sz w:val="44"/>
+          <w:szCs w:val="44"/>
+          <w:lang w:val="fr-FR"/>
+        </w:rPr>
+        <w:t>．</w:t>
+      </w:r>
+      <w:r>
+        <w:rPr>
+          <w:rFonts w:eastAsia="黑体" w:cs="Arial" w:hint="eastAsia"/>
+          <w:b/>
+          <w:sz w:val="44"/>
+          <w:szCs w:val="44"/>
+        </w:rPr>
+        <w:t>报告摘要</w:t>
       </w:r>
     </w:p>
     <w:p>
@@ -1954,6 +1973,7 @@
           <w:bCs/>
           <w:sz w:val="24"/>
           <w:szCs w:val="24"/>
+          <w:lang w:val="fr-FR"/>
         </w:rPr>
       </w:pPr>
       <w:r>
@@ -1964,7 +1984,18 @@
           <w:sz w:val="24"/>
           <w:szCs w:val="24"/>
         </w:rPr>
-        <w:t>被扫描平台：</w:t>
+        <w:t>被扫描平台</w:t>
+      </w:r>
+      <w:r>
+        <w:rPr>
+          <w:rFonts w:ascii="黑体" w:eastAsia="黑体" w:hAnsi="黑体" w:cs="宋体" w:hint="eastAsia"/>
+          <w:b/>
+          <w:bCs/>
+          <w:sz w:val="24"/>
+          <w:szCs w:val="24"/>
+          <w:lang w:val="fr-FR"/>
+        </w:rPr>
+        <w:t>：</w:t>
       </w:r>
       <w:r>
         <w:rPr>
@@ -1973,6 +2004,7 @@
           <w:bCs/>
           <w:sz w:val="24"/>
           <w:szCs w:val="24"/>
+          <w:lang w:val="fr-FR"/>
         </w:rPr>
         <w:t>{target_host}</w:t>
       </w:r>
@@ -1985,6 +2017,7 @@
           <w:rFonts w:ascii="黑体" w:eastAsia="黑体" w:hAnsi="黑体" w:cs="宋体"/>
           <w:sz w:val="24"/>
           <w:szCs w:val="24"/>
+          <w:lang w:val="fr-FR"/>
         </w:rPr>
       </w:pPr>
       <w:r>
@@ -1993,7 +2026,16 @@
           <w:sz w:val="24"/>
           <w:szCs w:val="24"/>
         </w:rPr>
-        <w:t>输入参数值：{target_url}</w:t>
+        <w:t>输入参数值</w:t>
+      </w:r>
+      <w:r>
+        <w:rPr>
+          <w:rFonts w:ascii="黑体" w:eastAsia="黑体" w:hAnsi="黑体" w:cs="宋体" w:hint="eastAsia"/>
+          <w:sz w:val="24"/>
+          <w:szCs w:val="24"/>
+          <w:lang w:val="fr-FR"/>
+        </w:rPr>
+        <w:t>：{target_url}</w:t>
       </w:r>
     </w:p>
     <w:p>
@@ -2004,6 +2046,7 @@
           <w:rFonts w:ascii="黑体" w:eastAsia="黑体" w:hAnsi="黑体" w:cs="宋体"/>
           <w:sz w:val="24"/>
           <w:szCs w:val="24"/>
+          <w:lang w:val="fr-FR"/>
         </w:rPr>
       </w:pPr>
     </w:p>
@@ -2015,6 +2058,7 @@
           <w:rFonts w:ascii="黑体" w:eastAsia="黑体" w:hAnsi="黑体" w:cs="宋体"/>
           <w:sz w:val="24"/>
           <w:szCs w:val="24"/>
+          <w:lang w:val="fr-FR"/>
         </w:rPr>
       </w:pPr>
       <w:r>
@@ -2023,7 +2067,92 @@
           <w:sz w:val="24"/>
           <w:szCs w:val="24"/>
         </w:rPr>
-        <w:t>本次扫描采用{scan_type}扫描模式，使用{scan_ip}作为扫描IP，共耗时{scan_time}秒。</w:t>
+        <w:t>本次扫描采用</w:t>
+      </w:r>
+      <w:r>
+        <w:rPr>
+          <w:rFonts w:ascii="黑体" w:eastAsia="黑体" w:hAnsi="黑体" w:cs="宋体" w:hint="eastAsia"/>
+          <w:sz w:val="24"/>
+          <w:szCs w:val="24"/>
+          <w:lang w:val="fr-FR"/>
+        </w:rPr>
+        <w:t>{scan_type}</w:t>
+      </w:r>
+      <w:r>
+        <w:rPr>
+          <w:rFonts w:ascii="黑体" w:eastAsia="黑体" w:hAnsi="黑体" w:cs="宋体" w:hint="eastAsia"/>
+          <w:sz w:val="24"/>
+          <w:szCs w:val="24"/>
+        </w:rPr>
+        <w:t>扫描模式</w:t>
+      </w:r>
+      <w:r>
+        <w:rPr>
+          <w:rFonts w:ascii="黑体" w:eastAsia="黑体" w:hAnsi="黑体" w:cs="宋体" w:hint="eastAsia"/>
+          <w:sz w:val="24"/>
+          <w:szCs w:val="24"/>
+          <w:lang w:val="fr-FR"/>
+        </w:rPr>
+        <w:t>，</w:t>
+      </w:r>
+      <w:r>
+        <w:rPr>
+          <w:rFonts w:ascii="黑体" w:eastAsia="黑体" w:hAnsi="黑体" w:cs="宋体" w:hint="eastAsia"/>
+          <w:sz w:val="24"/>
+          <w:szCs w:val="24"/>
+        </w:rPr>
+        <w:t>使用</w:t>
+      </w:r>
+      <w:r>
+        <w:rPr>
+          <w:rFonts w:ascii="黑体" w:eastAsia="黑体" w:hAnsi="黑体" w:cs="宋体" w:hint="eastAsia"/>
+          <w:sz w:val="24"/>
+          <w:szCs w:val="24"/>
+          <w:lang w:val="fr-FR"/>
+        </w:rPr>
+        <w:t>{scan_ip}</w:t>
+      </w:r>
+      <w:r>
+        <w:rPr>
+          <w:rFonts w:ascii="黑体" w:eastAsia="黑体" w:hAnsi="黑体" w:cs="宋体" w:hint="eastAsia"/>
+          <w:sz w:val="24"/>
+          <w:szCs w:val="24"/>
+        </w:rPr>
+        <w:t>作为扫描</w:t>
+      </w:r>
+      <w:r>
+        <w:rPr>
+          <w:rFonts w:ascii="黑体" w:eastAsia="黑体" w:hAnsi="黑体" w:cs="宋体" w:hint="eastAsia"/>
+          <w:sz w:val="24"/>
+          <w:szCs w:val="24"/>
+          <w:lang w:val="fr-FR"/>
+        </w:rPr>
+        <w:t>IP，</w:t>
+      </w:r>
+      <w:r>
+        <w:rPr>
+          <w:rFonts w:ascii="黑体" w:eastAsia="黑体" w:hAnsi="黑体" w:cs="宋体" w:hint="eastAsia"/>
+          <w:sz w:val="24"/>
+          <w:szCs w:val="24"/>
+        </w:rPr>
+        <w:t>共耗时</w:t>
+      </w:r>
+      <w:r>
+        <w:rPr>
+          <w:rFonts w:ascii="黑体" w:eastAsia="黑体" w:hAnsi="黑体" w:cs="宋体" w:hint="eastAsia"/>
+          <w:sz w:val="24"/>
+          <w:szCs w:val="24"/>
+          <w:lang w:val="fr-FR"/>
+        </w:rPr>
+        <w:t>{scan_time}</w:t>
+      </w:r>
+      <w:r>
+        <w:rPr>
+          <w:rFonts w:ascii="黑体" w:eastAsia="黑体" w:hAnsi="黑体" w:cs="宋体" w:hint="eastAsia"/>
+          <w:sz w:val="24"/>
+          <w:szCs w:val="24"/>
+        </w:rPr>
+        <w:t>秒。</w:t>
       </w:r>
     </w:p>
     <w:p>
@@ -2034,6 +2163,7 @@
           <w:rFonts w:ascii="黑体" w:eastAsia="黑体" w:hAnsi="黑体" w:cs="宋体"/>
           <w:sz w:val="24"/>
           <w:szCs w:val="24"/>
+          <w:lang w:val="fr-FR"/>
         </w:rPr>
       </w:pPr>
     </w:p>
@@ -2054,13 +2184,23 @@
           <w:sz w:val="24"/>
           <w:szCs w:val="24"/>
         </w:rPr>
-        <w:t>发起扫描时间：</w:t>
+        <w:t>发起扫描时间</w:t>
+      </w:r>
+      <w:r>
+        <w:rPr>
+          <w:rFonts w:ascii="黑体" w:eastAsia="黑体" w:hAnsi="黑体" w:cs="宋体" w:hint="eastAsia"/>
+          <w:sz w:val="24"/>
+          <w:szCs w:val="24"/>
+          <w:lang w:val="fr-FR"/>
+        </w:rPr>
+        <w:t>：</w:t>
       </w:r>
       <w:r>
         <w:rPr>
           <w:rFonts w:ascii="黑体" w:eastAsia="黑体" w:hAnsi="黑体" w:cs="宋体"/>
           <w:sz w:val="24"/>
           <w:szCs w:val="24"/>
+          <w:lang w:val="fr-FR"/>
         </w:rPr>
         <w:t>{start_time}</w:t>
       </w:r>
@@ -2073,6 +2213,7 @@
           <w:rFonts w:ascii="黑体" w:eastAsia="黑体" w:hAnsi="黑体" w:cs="宋体"/>
           <w:sz w:val="24"/>
           <w:szCs w:val="24"/>
+          <w:lang w:val="fr-FR"/>
         </w:rPr>
       </w:pPr>
       <w:r>
@@ -2081,13 +2222,23 @@
           <w:sz w:val="24"/>
           <w:szCs w:val="24"/>
         </w:rPr>
-        <w:t>扫描完成时间：</w:t>
+        <w:t>扫描完成时间</w:t>
+      </w:r>
+      <w:r>
+        <w:rPr>
+          <w:rFonts w:ascii="黑体" w:eastAsia="黑体" w:hAnsi="黑体" w:cs="宋体"/>
+          <w:sz w:val="24"/>
+          <w:szCs w:val="24"/>
+          <w:lang w:val="fr-FR"/>
+        </w:rPr>
+        <w:t>：</w:t>
       </w:r>
       <w:r>
         <w:rPr>
           <w:rFonts w:ascii="黑体" w:eastAsia="黑体" w:hAnsi="黑体" w:cs="宋体" w:hint="eastAsia"/>
           <w:sz w:val="24"/>
           <w:szCs w:val="24"/>
+          <w:lang w:val="fr-FR"/>
         </w:rPr>
         <w:t>{end_time}</w:t>
       </w:r>
@@ -2100,6 +2251,7 @@
           <w:rFonts w:ascii="黑体" w:eastAsia="黑体" w:hAnsi="黑体" w:cs="宋体"/>
           <w:sz w:val="24"/>
           <w:szCs w:val="24"/>
+          <w:lang w:val="fr-FR"/>
         </w:rPr>
       </w:pPr>
     </w:p>
@@ -2111,6 +2263,7 @@
           <w:rFonts w:ascii="黑体" w:eastAsia="黑体" w:hAnsi="黑体" w:cs="宋体"/>
           <w:sz w:val="24"/>
           <w:szCs w:val="24"/>
+          <w:lang w:val="fr-FR"/>
         </w:rPr>
       </w:pPr>
       <w:r>
@@ -2119,7 +2272,41 @@
           <w:sz w:val="24"/>
           <w:szCs w:val="24"/>
         </w:rPr>
-        <w:t>本次扫描共发现{api_num}个有效API接口。</w:t>
+        <w:t>本次扫描共发现</w:t>
+      </w:r>
+      <w:r>
+        <w:rPr>
+          <w:rFonts w:ascii="黑体" w:eastAsia="黑体" w:hAnsi="黑体" w:cs="宋体" w:hint="eastAsia"/>
+          <w:sz w:val="24"/>
+          <w:szCs w:val="24"/>
+          <w:lang w:val="fr-FR"/>
+        </w:rPr>
+        <w:t>{api_num}</w:t>
+      </w:r>
+      <w:r>
+        <w:rPr>
+          <w:rFonts w:ascii="黑体" w:eastAsia="黑体" w:hAnsi="黑体" w:cs="宋体" w:hint="eastAsia"/>
+          <w:sz w:val="24"/>
+          <w:szCs w:val="24"/>
+        </w:rPr>
+        <w:t>个有效</w:t>
+      </w:r>
+      <w:r>
+        <w:rPr>
+          <w:rFonts w:ascii="黑体" w:eastAsia="黑体" w:hAnsi="黑体" w:cs="宋体" w:hint="eastAsia"/>
+          <w:sz w:val="24"/>
+          <w:szCs w:val="24"/>
+          <w:lang w:val="fr-FR"/>
+        </w:rPr>
+        <w:t>API</w:t>
+      </w:r>
+      <w:r>
+        <w:rPr>
+          <w:rFonts w:ascii="黑体" w:eastAsia="黑体" w:hAnsi="黑体" w:cs="宋体" w:hint="eastAsia"/>
+          <w:sz w:val="24"/>
+          <w:szCs w:val="24"/>
+        </w:rPr>
+        <w:t>接口。</w:t>
       </w:r>
     </w:p>
     <w:p>
@@ -2130,6 +2317,7 @@
           <w:rFonts w:ascii="黑体" w:eastAsia="黑体" w:hAnsi="黑体" w:cs="宋体"/>
           <w:sz w:val="24"/>
           <w:szCs w:val="24"/>
+          <w:lang w:val="fr-FR"/>
         </w:rPr>
       </w:pPr>
     </w:p>
@@ -2553,21 +2741,7 @@
           <w:sz w:val="28"/>
           <w:szCs w:val="28"/>
         </w:rPr>
-        <w:t>{</w:t>
-      </w:r>
-      <w:r>
-        <w:rPr>
-          <w:sz w:val="28"/>
-          <w:szCs w:val="28"/>
-        </w:rPr>
-        <w:t>extra_tree</w:t>
-      </w:r>
-      <w:r>
-        <w:rPr>
-          <w:sz w:val="28"/>
-          <w:szCs w:val="28"/>
-        </w:rPr>
-        <w:t>}</w:t>
+        <w:t>extra</w:t>
       </w:r>
       <w:r>
         <w:br w:type="page"/>
